--- a/operator-overload.docx
+++ b/operator-overload.docx
@@ -34,16 +34,16 @@
       <w:pPr>
         <w:pStyle w:val="PlainText"/>
         <w:rPr>
-          <w:rFonts w:ascii="Courier New" w:hAnsi="Courier New" w:cs="Courier New"/>
-          <w:sz w:val="20"/>
-          <w:szCs w:val="20"/>
-        </w:rPr>
-      </w:pPr>
-      <w:r>
-        <w:rPr>
-          <w:rFonts w:ascii="Courier New" w:hAnsi="Courier New" w:cs="Courier New"/>
-          <w:sz w:val="20"/>
-          <w:szCs w:val="20"/>
+          <w:rFonts w:asciiTheme="minorHAnsi" w:hAnsiTheme="minorHAnsi" w:cs="Courier New"/>
+          <w:sz w:val="24"/>
+          <w:szCs w:val="24"/>
+        </w:rPr>
+      </w:pPr>
+      <w:r>
+        <w:rPr>
+          <w:rFonts w:asciiTheme="minorHAnsi" w:hAnsiTheme="minorHAnsi" w:cs="Courier New"/>
+          <w:sz w:val="24"/>
+          <w:szCs w:val="24"/>
         </w:rPr>
         <w:t>What is the purpose of overloading an operator?</w:t>
       </w:r>
@@ -52,42 +52,42 @@
       <w:pPr>
         <w:pStyle w:val="PlainText"/>
         <w:rPr>
-          <w:rFonts w:ascii="Courier New" w:hAnsi="Courier New" w:cs="Courier New"/>
-          <w:sz w:val="20"/>
-          <w:szCs w:val="20"/>
-        </w:rPr>
-      </w:pPr>
-      <w:r>
-        <w:rPr>
-          <w:rFonts w:ascii="Courier New" w:hAnsi="Courier New" w:cs="Courier New"/>
-          <w:sz w:val="20"/>
-          <w:szCs w:val="20"/>
+          <w:rFonts w:asciiTheme="minorHAnsi" w:hAnsiTheme="minorHAnsi" w:cs="Courier New"/>
+          <w:sz w:val="24"/>
+          <w:szCs w:val="24"/>
+        </w:rPr>
+      </w:pPr>
+      <w:r>
+        <w:rPr>
+          <w:rFonts w:asciiTheme="minorHAnsi" w:hAnsiTheme="minorHAnsi" w:cs="Courier New"/>
+          <w:sz w:val="24"/>
+          <w:szCs w:val="24"/>
         </w:rPr>
         <w:t xml:space="preserve">When </w:t>
       </w:r>
       <w:r>
         <w:rPr>
-          <w:rFonts w:ascii="Courier New" w:hAnsi="Courier New" w:cs="Courier New"/>
-          <w:sz w:val="20"/>
-          <w:szCs w:val="20"/>
+          <w:rFonts w:asciiTheme="minorHAnsi" w:hAnsiTheme="minorHAnsi" w:cs="Courier New"/>
+          <w:sz w:val="24"/>
+          <w:szCs w:val="24"/>
         </w:rPr>
         <w:t xml:space="preserve">dealing with lists, more often than not, we do not know whether the array values will be of </w:t>
       </w:r>
       <w:proofErr w:type="spellStart"/>
       <w:r>
         <w:rPr>
-          <w:rFonts w:ascii="Courier New" w:hAnsi="Courier New" w:cs="Courier New"/>
-          <w:sz w:val="20"/>
-          <w:szCs w:val="20"/>
+          <w:rFonts w:asciiTheme="minorHAnsi" w:hAnsiTheme="minorHAnsi" w:cs="Courier New"/>
+          <w:sz w:val="24"/>
+          <w:szCs w:val="24"/>
         </w:rPr>
         <w:t>int</w:t>
       </w:r>
       <w:proofErr w:type="spellEnd"/>
       <w:r>
         <w:rPr>
-          <w:rFonts w:ascii="Courier New" w:hAnsi="Courier New" w:cs="Courier New"/>
-          <w:sz w:val="20"/>
-          <w:szCs w:val="20"/>
+          <w:rFonts w:asciiTheme="minorHAnsi" w:hAnsiTheme="minorHAnsi" w:cs="Courier New"/>
+          <w:sz w:val="24"/>
+          <w:szCs w:val="24"/>
         </w:rPr>
         <w:t>, string, double, etc.</w:t>
       </w:r>
@@ -96,24 +96,24 @@
       <w:pPr>
         <w:pStyle w:val="PlainText"/>
         <w:rPr>
-          <w:rFonts w:ascii="Courier New" w:hAnsi="Courier New" w:cs="Courier New"/>
-          <w:sz w:val="20"/>
-          <w:szCs w:val="20"/>
-        </w:rPr>
-      </w:pPr>
-      <w:r>
-        <w:rPr>
-          <w:rFonts w:ascii="Courier New" w:hAnsi="Courier New" w:cs="Courier New"/>
-          <w:sz w:val="20"/>
-          <w:szCs w:val="20"/>
+          <w:rFonts w:asciiTheme="minorHAnsi" w:hAnsiTheme="minorHAnsi" w:cs="Courier New"/>
+          <w:sz w:val="24"/>
+          <w:szCs w:val="24"/>
+        </w:rPr>
+      </w:pPr>
+      <w:r>
+        <w:rPr>
+          <w:rFonts w:asciiTheme="minorHAnsi" w:hAnsiTheme="minorHAnsi" w:cs="Courier New"/>
+          <w:sz w:val="24"/>
+          <w:szCs w:val="24"/>
         </w:rPr>
         <w:t>In these cases, w</w:t>
       </w:r>
       <w:r>
         <w:rPr>
-          <w:rFonts w:ascii="Courier New" w:hAnsi="Courier New" w:cs="Courier New"/>
-          <w:sz w:val="20"/>
-          <w:szCs w:val="20"/>
+          <w:rFonts w:asciiTheme="minorHAnsi" w:hAnsiTheme="minorHAnsi" w:cs="Courier New"/>
+          <w:sz w:val="24"/>
+          <w:szCs w:val="24"/>
         </w:rPr>
         <w:t>e use custom lists.</w:t>
       </w:r>
@@ -125,230 +125,197 @@
           <w:rFonts w:ascii="Courier New" w:hAnsi="Courier New" w:cs="Courier New"/>
         </w:rPr>
       </w:pPr>
-      <w:r>
-        <w:rPr>
-          <w:rFonts w:ascii="Courier New" w:hAnsi="Courier New" w:cs="Courier New"/>
-          <w:noProof/>
-        </w:rPr>
-        <w:pict>
-          <v:rect id="_x0000_s1026" style="position:absolute;margin-left:-84.8pt;margin-top:.45pt;width:663.75pt;height:57.75pt;z-index:251658240" fillcolor="#9bbb59 [3206]" strokecolor="#f2f2f2 [3041]" strokeweight="3pt">
-            <v:shadow type="perspective" color="#4e6128 [1606]" opacity=".5" offset="1pt" offset2="-1pt"/>
-            <v:textbox>
-              <w:txbxContent>
-                <w:p>
-                  <w:pPr>
-                    <w:pStyle w:val="PlainText"/>
-                    <w:rPr>
-                      <w:rFonts w:ascii="Courier New" w:hAnsi="Courier New" w:cs="Courier New"/>
-                    </w:rPr>
-                  </w:pPr>
-                  <w:r>
-                    <w:rPr>
-                      <w:rFonts w:ascii="Courier New" w:hAnsi="Courier New" w:cs="Courier New"/>
-                    </w:rPr>
-                    <w:tab/>
-                  </w:r>
-                  <w:r>
-                    <w:rPr>
-                      <w:rFonts w:ascii="Courier New" w:hAnsi="Courier New" w:cs="Courier New"/>
-                    </w:rPr>
-                    <w:tab/>
-                  </w:r>
-                  <w:proofErr w:type="gramStart"/>
-                  <w:r>
-                    <w:rPr>
-                      <w:rFonts w:ascii="Courier New" w:hAnsi="Courier New" w:cs="Courier New"/>
-                    </w:rPr>
-                    <w:t>public</w:t>
-                  </w:r>
-                  <w:proofErr w:type="gramEnd"/>
-                  <w:r>
-                    <w:rPr>
-                      <w:rFonts w:ascii="Courier New" w:hAnsi="Courier New" w:cs="Courier New"/>
-                    </w:rPr>
-                    <w:t xml:space="preserve"> class </w:t>
-                  </w:r>
-                  <w:proofErr w:type="spellStart"/>
-                  <w:r>
-                    <w:rPr>
-                      <w:rFonts w:ascii="Courier New" w:hAnsi="Courier New" w:cs="Courier New"/>
-                    </w:rPr>
-                    <w:t>CustomClassList</w:t>
-                  </w:r>
-                  <w:proofErr w:type="spellEnd"/>
-                  <w:r>
-                    <w:rPr>
-                      <w:rFonts w:ascii="Courier New" w:hAnsi="Courier New" w:cs="Courier New"/>
-                    </w:rPr>
-                    <w:t>&lt;T&gt;</w:t>
-                  </w:r>
-                </w:p>
-                <w:p>
-                  <w:pPr>
-                    <w:pStyle w:val="PlainText"/>
-                    <w:rPr>
-                      <w:rFonts w:ascii="Courier New" w:hAnsi="Courier New" w:cs="Courier New"/>
-                    </w:rPr>
-                  </w:pPr>
-                  <w:r>
-                    <w:rPr>
-                      <w:rFonts w:ascii="Courier New" w:hAnsi="Courier New" w:cs="Courier New"/>
-                    </w:rPr>
-                    <w:tab/>
-                  </w:r>
-                  <w:r>
-                    <w:rPr>
-                      <w:rFonts w:ascii="Courier New" w:hAnsi="Courier New" w:cs="Courier New"/>
-                    </w:rPr>
-                    <w:tab/>
-                  </w:r>
-                  <w:r>
-                    <w:rPr>
-                      <w:rFonts w:ascii="Courier New" w:hAnsi="Courier New" w:cs="Courier New"/>
-                    </w:rPr>
-                    <w:t>{</w:t>
-                  </w:r>
-                </w:p>
-                <w:p>
-                  <w:pPr>
-                    <w:pStyle w:val="PlainText"/>
-                    <w:rPr>
-                      <w:rFonts w:ascii="Courier New" w:hAnsi="Courier New" w:cs="Courier New"/>
-                    </w:rPr>
-                  </w:pPr>
-                  <w:r>
-                    <w:rPr>
-                      <w:rFonts w:ascii="Courier New" w:hAnsi="Courier New" w:cs="Courier New"/>
-                    </w:rPr>
-                    <w:t xml:space="preserve">  </w:t>
-                  </w:r>
-                  <w:r>
-                    <w:rPr>
-                      <w:rFonts w:ascii="Courier New" w:hAnsi="Courier New" w:cs="Courier New"/>
-                    </w:rPr>
-                    <w:tab/>
-                  </w:r>
-                  <w:r>
-                    <w:rPr>
-                      <w:rFonts w:ascii="Courier New" w:hAnsi="Courier New" w:cs="Courier New"/>
-                    </w:rPr>
-                    <w:tab/>
-                  </w:r>
-                  <w:r>
-                    <w:rPr>
-                      <w:rFonts w:ascii="Courier New" w:hAnsi="Courier New" w:cs="Courier New"/>
-                    </w:rPr>
-                    <w:tab/>
-                  </w:r>
-                  <w:r>
-                    <w:rPr>
-                      <w:rFonts w:ascii="Courier New" w:hAnsi="Courier New" w:cs="Courier New"/>
-                    </w:rPr>
-                    <w:t>// Code will be entered here</w:t>
-                  </w:r>
-                </w:p>
-                <w:p>
-                  <w:r>
-                    <w:rPr>
-                      <w:rFonts w:ascii="Courier New" w:hAnsi="Courier New" w:cs="Courier New"/>
-                      <w:sz w:val="21"/>
-                      <w:szCs w:val="21"/>
-                    </w:rPr>
-                    <w:tab/>
-                  </w:r>
-                  <w:r>
-                    <w:rPr>
-                      <w:rFonts w:ascii="Courier New" w:hAnsi="Courier New" w:cs="Courier New"/>
-                      <w:sz w:val="21"/>
-                      <w:szCs w:val="21"/>
-                    </w:rPr>
-                    <w:tab/>
-                  </w:r>
-                  <w:r>
-                    <w:rPr>
-                      <w:rFonts w:ascii="Courier New" w:hAnsi="Courier New" w:cs="Courier New"/>
-                      <w:sz w:val="21"/>
-                      <w:szCs w:val="21"/>
-                    </w:rPr>
-                    <w:t>}</w:t>
-                  </w:r>
-                </w:p>
-              </w:txbxContent>
-            </v:textbox>
-          </v:rect>
-        </w:pict>
-      </w:r>
-    </w:p>
-    <w:p>
-      <w:pPr>
-        <w:pStyle w:val="PlainText"/>
-        <w:rPr>
-          <w:rFonts w:ascii="Courier New" w:hAnsi="Courier New" w:cs="Courier New"/>
-        </w:rPr>
-      </w:pPr>
-    </w:p>
-    <w:p>
-      <w:pPr>
-        <w:pStyle w:val="PlainText"/>
-        <w:rPr>
-          <w:rFonts w:ascii="Courier New" w:hAnsi="Courier New" w:cs="Courier New"/>
-        </w:rPr>
-      </w:pPr>
-    </w:p>
-    <w:p>
-      <w:pPr>
-        <w:pStyle w:val="PlainText"/>
-        <w:rPr>
-          <w:rFonts w:ascii="Courier New" w:hAnsi="Courier New" w:cs="Courier New"/>
-        </w:rPr>
-      </w:pPr>
-    </w:p>
-    <w:p>
-      <w:pPr>
-        <w:pStyle w:val="PlainText"/>
-        <w:rPr>
-          <w:rFonts w:ascii="Courier New" w:hAnsi="Courier New" w:cs="Courier New"/>
-        </w:rPr>
-      </w:pPr>
-    </w:p>
-    <w:p>
-      <w:pPr>
-        <w:pStyle w:val="PlainText"/>
-        <w:rPr>
-          <w:rFonts w:ascii="Courier New" w:hAnsi="Courier New" w:cs="Courier New"/>
-        </w:rPr>
-      </w:pPr>
-      <w:r>
-        <w:rPr>
-          <w:rFonts w:ascii="Courier New" w:hAnsi="Courier New" w:cs="Courier New"/>
+    </w:p>
+    <w:p>
+      <w:pPr>
+        <w:pStyle w:val="PlainText"/>
+        <w:rPr>
+          <w:rFonts w:ascii="Courier New" w:hAnsi="Courier New" w:cs="Courier New"/>
+          <w:sz w:val="18"/>
+          <w:szCs w:val="18"/>
+        </w:rPr>
+      </w:pPr>
+    </w:p>
+    <w:p>
+      <w:pPr>
+        <w:pStyle w:val="PlainText"/>
+        <w:rPr>
+          <w:rFonts w:ascii="Courier New" w:hAnsi="Courier New" w:cs="Courier New"/>
+          <w:sz w:val="18"/>
+          <w:szCs w:val="18"/>
+        </w:rPr>
+      </w:pPr>
+      <w:proofErr w:type="gramStart"/>
+      <w:r>
+        <w:rPr>
+          <w:rFonts w:ascii="Courier New" w:hAnsi="Courier New" w:cs="Courier New"/>
+          <w:sz w:val="18"/>
+          <w:szCs w:val="18"/>
+        </w:rPr>
+        <w:t>public</w:t>
+      </w:r>
+      <w:proofErr w:type="gramEnd"/>
+      <w:r>
+        <w:rPr>
+          <w:rFonts w:ascii="Courier New" w:hAnsi="Courier New" w:cs="Courier New"/>
+          <w:sz w:val="18"/>
+          <w:szCs w:val="18"/>
+        </w:rPr>
+        <w:t xml:space="preserve"> class </w:t>
+      </w:r>
+      <w:proofErr w:type="spellStart"/>
+      <w:r>
+        <w:rPr>
+          <w:rFonts w:ascii="Courier New" w:hAnsi="Courier New" w:cs="Courier New"/>
+          <w:sz w:val="18"/>
+          <w:szCs w:val="18"/>
+        </w:rPr>
+        <w:t>CustomClassList</w:t>
+      </w:r>
+      <w:proofErr w:type="spellEnd"/>
+      <w:r>
+        <w:rPr>
+          <w:rFonts w:ascii="Courier New" w:hAnsi="Courier New" w:cs="Courier New"/>
+          <w:sz w:val="18"/>
+          <w:szCs w:val="18"/>
+        </w:rPr>
+        <w:t>&lt;T&gt;</w:t>
+      </w:r>
+    </w:p>
+    <w:p>
+      <w:pPr>
+        <w:pStyle w:val="PlainText"/>
+        <w:rPr>
+          <w:rFonts w:ascii="Courier New" w:hAnsi="Courier New" w:cs="Courier New"/>
+          <w:sz w:val="18"/>
+          <w:szCs w:val="18"/>
+        </w:rPr>
+      </w:pPr>
+      <w:r>
+        <w:rPr>
+          <w:rFonts w:ascii="Courier New" w:hAnsi="Courier New" w:cs="Courier New"/>
+          <w:sz w:val="18"/>
+          <w:szCs w:val="18"/>
+        </w:rPr>
+        <w:t>{</w:t>
+      </w:r>
+    </w:p>
+    <w:p>
+      <w:pPr>
+        <w:pStyle w:val="PlainText"/>
+        <w:rPr>
+          <w:rFonts w:ascii="Courier New" w:hAnsi="Courier New" w:cs="Courier New"/>
+          <w:sz w:val="18"/>
+          <w:szCs w:val="18"/>
+        </w:rPr>
+      </w:pPr>
+      <w:r>
+        <w:rPr>
+          <w:rFonts w:ascii="Courier New" w:hAnsi="Courier New" w:cs="Courier New"/>
+          <w:sz w:val="18"/>
+          <w:szCs w:val="18"/>
+        </w:rPr>
+        <w:t xml:space="preserve">  </w:t>
+      </w:r>
+      <w:r>
+        <w:rPr>
+          <w:rFonts w:ascii="Courier New" w:hAnsi="Courier New" w:cs="Courier New"/>
+          <w:sz w:val="18"/>
+          <w:szCs w:val="18"/>
+        </w:rPr>
+        <w:tab/>
+      </w:r>
+      <w:r>
+        <w:rPr>
+          <w:rFonts w:ascii="Courier New" w:hAnsi="Courier New" w:cs="Courier New"/>
+          <w:sz w:val="18"/>
+          <w:szCs w:val="18"/>
+        </w:rPr>
+        <w:t>// Code will be entered here</w:t>
+      </w:r>
+    </w:p>
+    <w:p>
+      <w:pPr>
+        <w:pStyle w:val="PlainText"/>
+        <w:rPr>
+          <w:rFonts w:ascii="Courier New" w:hAnsi="Courier New" w:cs="Courier New"/>
+        </w:rPr>
+      </w:pPr>
+      <w:r>
+        <w:rPr>
+          <w:rFonts w:ascii="Courier New" w:hAnsi="Courier New" w:cs="Courier New"/>
+          <w:sz w:val="18"/>
+          <w:szCs w:val="18"/>
+        </w:rPr>
+        <w:t>}</w:t>
+      </w:r>
+    </w:p>
+    <w:p>
+      <w:pPr>
+        <w:pStyle w:val="PlainText"/>
+        <w:rPr>
+          <w:rFonts w:ascii="Courier New" w:hAnsi="Courier New" w:cs="Courier New"/>
+        </w:rPr>
+      </w:pPr>
+    </w:p>
+    <w:p>
+      <w:pPr>
+        <w:pStyle w:val="PlainText"/>
+        <w:rPr>
+          <w:rFonts w:ascii="Courier New" w:hAnsi="Courier New" w:cs="Courier New"/>
+        </w:rPr>
+      </w:pPr>
+    </w:p>
+    <w:p>
+      <w:pPr>
+        <w:pStyle w:val="PlainText"/>
+        <w:rPr>
+          <w:rFonts w:asciiTheme="minorHAnsi" w:hAnsiTheme="minorHAnsi" w:cs="Courier New"/>
+          <w:sz w:val="24"/>
+          <w:szCs w:val="24"/>
+        </w:rPr>
+      </w:pPr>
+      <w:r>
+        <w:rPr>
+          <w:rFonts w:asciiTheme="minorHAnsi" w:hAnsiTheme="minorHAnsi" w:cs="Courier New"/>
+          <w:sz w:val="24"/>
+          <w:szCs w:val="24"/>
         </w:rPr>
         <w:t>When we attempt to use operators such as +,-,*</w:t>
       </w:r>
       <w:proofErr w:type="gramStart"/>
       <w:r>
         <w:rPr>
-          <w:rFonts w:ascii="Courier New" w:hAnsi="Courier New" w:cs="Courier New"/>
+          <w:rFonts w:asciiTheme="minorHAnsi" w:hAnsiTheme="minorHAnsi" w:cs="Courier New"/>
+          <w:sz w:val="24"/>
+          <w:szCs w:val="24"/>
         </w:rPr>
         <w:t>,%</w:t>
       </w:r>
       <w:proofErr w:type="gramEnd"/>
       <w:r>
         <w:rPr>
-          <w:rFonts w:ascii="Courier New" w:hAnsi="Courier New" w:cs="Courier New"/>
+          <w:rFonts w:asciiTheme="minorHAnsi" w:hAnsiTheme="minorHAnsi" w:cs="Courier New"/>
+          <w:sz w:val="24"/>
+          <w:szCs w:val="24"/>
         </w:rPr>
         <w:t>, etc, the data type(</w:t>
       </w:r>
       <w:proofErr w:type="spellStart"/>
       <w:r>
         <w:rPr>
-          <w:rFonts w:ascii="Courier New" w:hAnsi="Courier New" w:cs="Courier New"/>
+          <w:rFonts w:asciiTheme="minorHAnsi" w:hAnsiTheme="minorHAnsi" w:cs="Courier New"/>
+          <w:sz w:val="24"/>
+          <w:szCs w:val="24"/>
         </w:rPr>
         <w:t>int</w:t>
       </w:r>
       <w:proofErr w:type="spellEnd"/>
       <w:r>
         <w:rPr>
-          <w:rFonts w:ascii="Courier New" w:hAnsi="Courier New" w:cs="Courier New"/>
+          <w:rFonts w:asciiTheme="minorHAnsi" w:hAnsiTheme="minorHAnsi" w:cs="Courier New"/>
+          <w:sz w:val="24"/>
+          <w:szCs w:val="24"/>
         </w:rPr>
         <w:t>, string, double, etc.) is not known to the program.</w:t>
       </w:r>
@@ -357,18 +324,24 @@
       <w:pPr>
         <w:pStyle w:val="PlainText"/>
         <w:rPr>
-          <w:rFonts w:ascii="Courier New" w:hAnsi="Courier New" w:cs="Courier New"/>
-        </w:rPr>
-      </w:pPr>
-      <w:r>
-        <w:rPr>
-          <w:rFonts w:ascii="Courier New" w:hAnsi="Courier New" w:cs="Courier New"/>
+          <w:rFonts w:asciiTheme="minorHAnsi" w:hAnsiTheme="minorHAnsi" w:cs="Courier New"/>
+          <w:sz w:val="24"/>
+          <w:szCs w:val="24"/>
+        </w:rPr>
+      </w:pPr>
+      <w:r>
+        <w:rPr>
+          <w:rFonts w:asciiTheme="minorHAnsi" w:hAnsiTheme="minorHAnsi" w:cs="Courier New"/>
+          <w:sz w:val="24"/>
+          <w:szCs w:val="24"/>
         </w:rPr>
         <w:t>So when you try to subtract one li</w:t>
       </w:r>
       <w:r>
         <w:rPr>
-          <w:rFonts w:ascii="Courier New" w:hAnsi="Courier New" w:cs="Courier New"/>
+          <w:rFonts w:asciiTheme="minorHAnsi" w:hAnsiTheme="minorHAnsi" w:cs="Courier New"/>
+          <w:sz w:val="24"/>
+          <w:szCs w:val="24"/>
         </w:rPr>
         <w:t>st from the other (list1 and list2) like the following:</w:t>
       </w:r>
@@ -380,138 +353,127 @@
           <w:rFonts w:ascii="Courier New" w:hAnsi="Courier New" w:cs="Courier New"/>
         </w:rPr>
       </w:pPr>
-      <w:r>
-        <w:rPr>
-          <w:rFonts w:ascii="Courier New" w:hAnsi="Courier New" w:cs="Courier New"/>
-          <w:noProof/>
-        </w:rPr>
-        <w:pict>
-          <v:rect id="_x0000_s1027" style="position:absolute;margin-left:-84.8pt;margin-top:6.65pt;width:649.5pt;height:36pt;z-index:251659264" fillcolor="#9bbb59 [3206]" strokecolor="#f2f2f2 [3041]" strokeweight="3pt">
-            <v:shadow type="perspective" color="#4e6128 [1606]" opacity=".5" offset="1pt" offset2="-1pt"/>
-            <v:textbox>
-              <w:txbxContent>
-                <w:p>
-                  <w:pPr>
-                    <w:pStyle w:val="PlainText"/>
-                    <w:rPr>
-                      <w:rFonts w:ascii="Courier New" w:hAnsi="Courier New" w:cs="Courier New"/>
-                    </w:rPr>
-                  </w:pPr>
-                  <w:r>
-                    <w:rPr>
-                      <w:rFonts w:ascii="Courier New" w:hAnsi="Courier New" w:cs="Courier New"/>
-                    </w:rPr>
-                    <w:tab/>
-                  </w:r>
-                  <w:r>
-                    <w:rPr>
-                      <w:rFonts w:ascii="Courier New" w:hAnsi="Courier New" w:cs="Courier New"/>
-                    </w:rPr>
-                    <w:tab/>
-                  </w:r>
-                  <w:proofErr w:type="spellStart"/>
-                  <w:r>
-                    <w:rPr>
-                      <w:rFonts w:ascii="Courier New" w:hAnsi="Courier New" w:cs="Courier New"/>
-                    </w:rPr>
-                    <w:t>CustomClassList</w:t>
-                  </w:r>
-                  <w:proofErr w:type="spellEnd"/>
-                  <w:r>
-                    <w:rPr>
-                      <w:rFonts w:ascii="Courier New" w:hAnsi="Courier New" w:cs="Courier New"/>
-                    </w:rPr>
-                    <w:t>&lt;</w:t>
-                  </w:r>
-                  <w:proofErr w:type="spellStart"/>
-                  <w:r>
-                    <w:rPr>
-                      <w:rFonts w:ascii="Courier New" w:hAnsi="Courier New" w:cs="Courier New"/>
-                    </w:rPr>
-                    <w:t>i</w:t>
-                  </w:r>
-                  <w:r>
-                    <w:rPr>
-                      <w:rFonts w:ascii="Courier New" w:hAnsi="Courier New" w:cs="Courier New"/>
-                    </w:rPr>
-                    <w:t>nt</w:t>
-                  </w:r>
-                  <w:proofErr w:type="spellEnd"/>
-                  <w:r>
-                    <w:rPr>
-                      <w:rFonts w:ascii="Courier New" w:hAnsi="Courier New" w:cs="Courier New"/>
-                    </w:rPr>
-                    <w:t xml:space="preserve">&gt; </w:t>
-                  </w:r>
-                  <w:proofErr w:type="spellStart"/>
-                  <w:r>
-                    <w:rPr>
-                      <w:rFonts w:ascii="Courier New" w:hAnsi="Courier New" w:cs="Courier New"/>
-                    </w:rPr>
-                    <w:t>comboList</w:t>
-                  </w:r>
-                  <w:proofErr w:type="spellEnd"/>
-                  <w:r>
-                    <w:rPr>
-                      <w:rFonts w:ascii="Courier New" w:hAnsi="Courier New" w:cs="Courier New"/>
-                    </w:rPr>
-                    <w:t xml:space="preserve"> = list1 + list2;</w:t>
-                  </w:r>
-                </w:p>
-              </w:txbxContent>
-            </v:textbox>
-          </v:rect>
-        </w:pict>
-      </w:r>
-    </w:p>
-    <w:p>
-      <w:pPr>
-        <w:pStyle w:val="PlainText"/>
-        <w:rPr>
-          <w:rFonts w:ascii="Courier New" w:hAnsi="Courier New" w:cs="Courier New"/>
-        </w:rPr>
-      </w:pPr>
-    </w:p>
-    <w:p>
-      <w:pPr>
-        <w:pStyle w:val="PlainText"/>
-        <w:rPr>
-          <w:rFonts w:ascii="Courier New" w:hAnsi="Courier New" w:cs="Courier New"/>
-        </w:rPr>
-      </w:pPr>
-    </w:p>
-    <w:p>
-      <w:pPr>
-        <w:pStyle w:val="PlainText"/>
-        <w:rPr>
-          <w:rFonts w:ascii="Courier New" w:hAnsi="Courier New" w:cs="Courier New"/>
-        </w:rPr>
-      </w:pPr>
-    </w:p>
-    <w:p>
-      <w:pPr>
-        <w:pStyle w:val="PlainText"/>
-        <w:rPr>
-          <w:rFonts w:ascii="Courier New" w:hAnsi="Courier New" w:cs="Courier New"/>
-        </w:rPr>
-      </w:pPr>
-      <w:r>
-        <w:rPr>
-          <w:rFonts w:ascii="Courier New" w:hAnsi="Courier New" w:cs="Courier New"/>
+    </w:p>
+    <w:p>
+      <w:pPr>
+        <w:pStyle w:val="PlainText"/>
+        <w:rPr>
+          <w:rFonts w:ascii="Courier New" w:hAnsi="Courier New" w:cs="Courier New"/>
+          <w:sz w:val="18"/>
+          <w:szCs w:val="18"/>
+        </w:rPr>
+      </w:pPr>
+    </w:p>
+    <w:p>
+      <w:pPr>
+        <w:pStyle w:val="PlainText"/>
+        <w:rPr>
+          <w:rFonts w:ascii="Courier New" w:hAnsi="Courier New" w:cs="Courier New"/>
+        </w:rPr>
+      </w:pPr>
+      <w:proofErr w:type="spellStart"/>
+      <w:r>
+        <w:rPr>
+          <w:rFonts w:ascii="Courier New" w:hAnsi="Courier New" w:cs="Courier New"/>
+          <w:sz w:val="18"/>
+          <w:szCs w:val="18"/>
+        </w:rPr>
+        <w:t>CustomClassList</w:t>
+      </w:r>
+      <w:proofErr w:type="spellEnd"/>
+      <w:r>
+        <w:rPr>
+          <w:rFonts w:ascii="Courier New" w:hAnsi="Courier New" w:cs="Courier New"/>
+          <w:sz w:val="18"/>
+          <w:szCs w:val="18"/>
+        </w:rPr>
+        <w:t>&lt;</w:t>
+      </w:r>
+      <w:proofErr w:type="spellStart"/>
+      <w:r>
+        <w:rPr>
+          <w:rFonts w:ascii="Courier New" w:hAnsi="Courier New" w:cs="Courier New"/>
+          <w:sz w:val="18"/>
+          <w:szCs w:val="18"/>
+        </w:rPr>
+        <w:t>int</w:t>
+      </w:r>
+      <w:proofErr w:type="spellEnd"/>
+      <w:r>
+        <w:rPr>
+          <w:rFonts w:ascii="Courier New" w:hAnsi="Courier New" w:cs="Courier New"/>
+          <w:sz w:val="18"/>
+          <w:szCs w:val="18"/>
+        </w:rPr>
+        <w:t xml:space="preserve">&gt; </w:t>
+      </w:r>
+      <w:proofErr w:type="spellStart"/>
+      <w:r>
+        <w:rPr>
+          <w:rFonts w:ascii="Courier New" w:hAnsi="Courier New" w:cs="Courier New"/>
+          <w:sz w:val="18"/>
+          <w:szCs w:val="18"/>
+        </w:rPr>
+        <w:t>comboList</w:t>
+      </w:r>
+      <w:proofErr w:type="spellEnd"/>
+      <w:r>
+        <w:rPr>
+          <w:rFonts w:ascii="Courier New" w:hAnsi="Courier New" w:cs="Courier New"/>
+          <w:sz w:val="18"/>
+          <w:szCs w:val="18"/>
+        </w:rPr>
+        <w:t xml:space="preserve"> = list1 + list2;</w:t>
+      </w:r>
+    </w:p>
+    <w:p>
+      <w:pPr>
+        <w:pStyle w:val="PlainText"/>
+        <w:rPr>
+          <w:rFonts w:ascii="Courier New" w:hAnsi="Courier New" w:cs="Courier New"/>
+        </w:rPr>
+      </w:pPr>
+    </w:p>
+    <w:p>
+      <w:pPr>
+        <w:pStyle w:val="PlainText"/>
+        <w:rPr>
+          <w:rFonts w:ascii="Courier New" w:hAnsi="Courier New" w:cs="Courier New"/>
+        </w:rPr>
+      </w:pPr>
+    </w:p>
+    <w:p>
+      <w:pPr>
+        <w:pStyle w:val="PlainText"/>
+        <w:rPr>
+          <w:rFonts w:asciiTheme="minorHAnsi" w:hAnsiTheme="minorHAnsi" w:cs="Courier New"/>
+          <w:sz w:val="24"/>
+          <w:szCs w:val="24"/>
+        </w:rPr>
+      </w:pPr>
+      <w:r>
+        <w:rPr>
+          <w:rFonts w:asciiTheme="minorHAnsi" w:hAnsiTheme="minorHAnsi" w:cs="Courier New"/>
+          <w:sz w:val="24"/>
+          <w:szCs w:val="24"/>
         </w:rPr>
         <w:t xml:space="preserve">list1 + list2 </w:t>
       </w:r>
       <w:proofErr w:type="gramStart"/>
       <w:r>
         <w:rPr>
-          <w:rFonts w:ascii="Courier New" w:hAnsi="Courier New" w:cs="Courier New"/>
+          <w:rFonts w:asciiTheme="minorHAnsi" w:hAnsiTheme="minorHAnsi" w:cs="Courier New"/>
+          <w:sz w:val="24"/>
+          <w:szCs w:val="24"/>
         </w:rPr>
         <w:t>gets</w:t>
       </w:r>
       <w:proofErr w:type="gramEnd"/>
       <w:r>
         <w:rPr>
-          <w:rFonts w:ascii="Courier New" w:hAnsi="Courier New" w:cs="Courier New"/>
+          <w:rFonts w:asciiTheme="minorHAnsi" w:hAnsiTheme="minorHAnsi" w:cs="Courier New"/>
+          <w:sz w:val="24"/>
+          <w:szCs w:val="24"/>
         </w:rPr>
         <w:t xml:space="preserve"> the red error underline with the following message:</w:t>
       </w:r>
@@ -520,82 +482,106 @@
       <w:pPr>
         <w:pStyle w:val="PlainText"/>
         <w:rPr>
-          <w:rFonts w:ascii="Courier New" w:hAnsi="Courier New" w:cs="Courier New"/>
+          <w:rFonts w:asciiTheme="minorHAnsi" w:hAnsiTheme="minorHAnsi" w:cs="Courier New"/>
+          <w:sz w:val="24"/>
+          <w:szCs w:val="24"/>
         </w:rPr>
       </w:pPr>
       <w:proofErr w:type="gramStart"/>
       <w:r>
         <w:rPr>
-          <w:rFonts w:ascii="Courier New" w:hAnsi="Courier New" w:cs="Courier New"/>
+          <w:rFonts w:asciiTheme="minorHAnsi" w:hAnsiTheme="minorHAnsi" w:cs="Courier New"/>
+          <w:sz w:val="24"/>
+          <w:szCs w:val="24"/>
         </w:rPr>
         <w:t>" Operator</w:t>
       </w:r>
       <w:proofErr w:type="gramEnd"/>
       <w:r>
         <w:rPr>
-          <w:rFonts w:ascii="Courier New" w:hAnsi="Courier New" w:cs="Courier New"/>
+          <w:rFonts w:asciiTheme="minorHAnsi" w:hAnsiTheme="minorHAnsi" w:cs="Courier New"/>
+          <w:sz w:val="24"/>
+          <w:szCs w:val="24"/>
         </w:rPr>
         <w:t xml:space="preserve"> '-' cannot be applied to operands of type '</w:t>
       </w:r>
       <w:proofErr w:type="spellStart"/>
       <w:r>
         <w:rPr>
-          <w:rFonts w:ascii="Courier New" w:hAnsi="Courier New" w:cs="Courier New"/>
+          <w:rFonts w:asciiTheme="minorHAnsi" w:hAnsiTheme="minorHAnsi" w:cs="Courier New"/>
+          <w:sz w:val="24"/>
+          <w:szCs w:val="24"/>
         </w:rPr>
         <w:t>CustomClassList</w:t>
       </w:r>
       <w:proofErr w:type="spellEnd"/>
       <w:r>
         <w:rPr>
-          <w:rFonts w:ascii="Courier New" w:hAnsi="Courier New" w:cs="Courier New"/>
+          <w:rFonts w:asciiTheme="minorHAnsi" w:hAnsiTheme="minorHAnsi" w:cs="Courier New"/>
+          <w:sz w:val="24"/>
+          <w:szCs w:val="24"/>
         </w:rPr>
         <w:t>&lt;</w:t>
       </w:r>
       <w:proofErr w:type="spellStart"/>
       <w:r>
         <w:rPr>
-          <w:rFonts w:ascii="Courier New" w:hAnsi="Courier New" w:cs="Courier New"/>
+          <w:rFonts w:asciiTheme="minorHAnsi" w:hAnsiTheme="minorHAnsi" w:cs="Courier New"/>
+          <w:sz w:val="24"/>
+          <w:szCs w:val="24"/>
         </w:rPr>
         <w:t>int</w:t>
       </w:r>
       <w:proofErr w:type="spellEnd"/>
       <w:r>
         <w:rPr>
-          <w:rFonts w:ascii="Courier New" w:hAnsi="Courier New" w:cs="Courier New"/>
+          <w:rFonts w:asciiTheme="minorHAnsi" w:hAnsiTheme="minorHAnsi" w:cs="Courier New"/>
+          <w:sz w:val="24"/>
+          <w:szCs w:val="24"/>
         </w:rPr>
         <w:t>&gt;</w:t>
       </w:r>
       <w:r>
         <w:rPr>
-          <w:rFonts w:ascii="Courier New" w:hAnsi="Courier New" w:cs="Courier New"/>
+          <w:rFonts w:asciiTheme="minorHAnsi" w:hAnsiTheme="minorHAnsi" w:cs="Courier New"/>
+          <w:sz w:val="24"/>
+          <w:szCs w:val="24"/>
         </w:rPr>
         <w:t>' and '</w:t>
       </w:r>
       <w:proofErr w:type="spellStart"/>
       <w:r>
         <w:rPr>
-          <w:rFonts w:ascii="Courier New" w:hAnsi="Courier New" w:cs="Courier New"/>
+          <w:rFonts w:asciiTheme="minorHAnsi" w:hAnsiTheme="minorHAnsi" w:cs="Courier New"/>
+          <w:sz w:val="24"/>
+          <w:szCs w:val="24"/>
         </w:rPr>
         <w:t>CustomClassList</w:t>
       </w:r>
       <w:proofErr w:type="spellEnd"/>
       <w:r>
         <w:rPr>
-          <w:rFonts w:ascii="Courier New" w:hAnsi="Courier New" w:cs="Courier New"/>
+          <w:rFonts w:asciiTheme="minorHAnsi" w:hAnsiTheme="minorHAnsi" w:cs="Courier New"/>
+          <w:sz w:val="24"/>
+          <w:szCs w:val="24"/>
         </w:rPr>
         <w:t>&lt;</w:t>
       </w:r>
       <w:proofErr w:type="spellStart"/>
       <w:r>
         <w:rPr>
-          <w:rFonts w:ascii="Courier New" w:hAnsi="Courier New" w:cs="Courier New"/>
+          <w:rFonts w:asciiTheme="minorHAnsi" w:hAnsiTheme="minorHAnsi" w:cs="Courier New"/>
+          <w:sz w:val="24"/>
+          <w:szCs w:val="24"/>
         </w:rPr>
         <w:t>int</w:t>
       </w:r>
       <w:proofErr w:type="spellEnd"/>
       <w:r>
         <w:rPr>
-          <w:rFonts w:ascii="Courier New" w:hAnsi="Courier New" w:cs="Courier New"/>
+          <w:rFonts w:asciiTheme="minorHAnsi" w:hAnsiTheme="minorHAnsi" w:cs="Courier New"/>
+          <w:sz w:val="24"/>
+          <w:szCs w:val="24"/>
         </w:rPr>
         <w:t>&gt;' "</w:t>
       </w:r>
@@ -612,257 +598,198 @@
       <w:pPr>
         <w:pStyle w:val="PlainText"/>
         <w:rPr>
-          <w:rFonts w:ascii="Courier New" w:hAnsi="Courier New" w:cs="Courier New"/>
-        </w:rPr>
-      </w:pPr>
-      <w:r>
-        <w:rPr>
-          <w:rFonts w:ascii="Courier New" w:hAnsi="Courier New" w:cs="Courier New"/>
-        </w:rPr>
-        <w:t>When you get this error, you must override the operator. Here is a basic 'skeleton'.</w:t>
-      </w:r>
-    </w:p>
-    <w:p>
-      <w:pPr>
-        <w:pStyle w:val="PlainText"/>
-        <w:rPr>
-          <w:rFonts w:ascii="Courier New" w:hAnsi="Courier New" w:cs="Courier New"/>
-        </w:rPr>
-      </w:pPr>
-    </w:p>
-    <w:p>
-      <w:pPr>
-        <w:pStyle w:val="PlainText"/>
-        <w:rPr>
-          <w:rFonts w:ascii="Courier New" w:hAnsi="Courier New" w:cs="Courier New"/>
-        </w:rPr>
-      </w:pPr>
-      <w:r>
-        <w:rPr>
-          <w:rFonts w:ascii="Courier New" w:hAnsi="Courier New" w:cs="Courier New"/>
-          <w:noProof/>
-        </w:rPr>
-        <w:pict>
-          <v:rect id="_x0000_s1028" style="position:absolute;margin-left:-91.55pt;margin-top:6.3pt;width:670.5pt;height:51pt;z-index:251660288" fillcolor="#9bbb59 [3206]" strokecolor="#f2f2f2 [3041]" strokeweight="3pt">
-            <v:shadow type="perspective" color="#4e6128 [1606]" opacity=".5" offset="1pt" offset2="-1pt"/>
-            <v:textbox>
-              <w:txbxContent>
-                <w:p>
-                  <w:pPr>
-                    <w:pStyle w:val="PlainText"/>
-                    <w:rPr>
-                      <w:rFonts w:ascii="Courier New" w:hAnsi="Courier New" w:cs="Courier New"/>
-                      <w:sz w:val="20"/>
-                      <w:szCs w:val="20"/>
-                    </w:rPr>
-                  </w:pPr>
-                  <w:r>
-                    <w:rPr>
-                      <w:rFonts w:ascii="Courier New" w:hAnsi="Courier New" w:cs="Courier New"/>
-                    </w:rPr>
-                    <w:tab/>
-                  </w:r>
-                  <w:proofErr w:type="gramStart"/>
-                  <w:r>
-                    <w:rPr>
-                      <w:rFonts w:ascii="Courier New" w:hAnsi="Courier New" w:cs="Courier New"/>
-                      <w:sz w:val="20"/>
-                      <w:szCs w:val="20"/>
-                    </w:rPr>
-                    <w:t>public</w:t>
-                  </w:r>
-                  <w:proofErr w:type="gramEnd"/>
-                  <w:r>
-                    <w:rPr>
-                      <w:rFonts w:ascii="Courier New" w:hAnsi="Courier New" w:cs="Courier New"/>
-                      <w:sz w:val="20"/>
-                      <w:szCs w:val="20"/>
-                    </w:rPr>
-                    <w:t xml:space="preserve"> static </w:t>
-                  </w:r>
-                  <w:proofErr w:type="spellStart"/>
-                  <w:r>
-                    <w:rPr>
-                      <w:rFonts w:ascii="Courier New" w:hAnsi="Courier New" w:cs="Courier New"/>
-                      <w:sz w:val="20"/>
-                      <w:szCs w:val="20"/>
-                    </w:rPr>
-                    <w:t>CustomClassList</w:t>
-                  </w:r>
-                  <w:proofErr w:type="spellEnd"/>
-                  <w:r>
-                    <w:rPr>
-                      <w:rFonts w:ascii="Courier New" w:hAnsi="Courier New" w:cs="Courier New"/>
-                      <w:sz w:val="20"/>
-                      <w:szCs w:val="20"/>
-                    </w:rPr>
-                    <w:t>&lt;T&gt; operator +(</w:t>
-                  </w:r>
-                  <w:proofErr w:type="spellStart"/>
-                  <w:r>
-                    <w:rPr>
-                      <w:rFonts w:ascii="Courier New" w:hAnsi="Courier New" w:cs="Courier New"/>
-                      <w:sz w:val="20"/>
-                      <w:szCs w:val="20"/>
-                    </w:rPr>
-                    <w:t>CustomClassLi</w:t>
-                  </w:r>
-                  <w:r>
-                    <w:rPr>
-                      <w:rFonts w:ascii="Courier New" w:hAnsi="Courier New" w:cs="Courier New"/>
-                      <w:sz w:val="20"/>
-                      <w:szCs w:val="20"/>
-                    </w:rPr>
-                    <w:t>st</w:t>
-                  </w:r>
-                  <w:proofErr w:type="spellEnd"/>
-                  <w:r>
-                    <w:rPr>
-                      <w:rFonts w:ascii="Courier New" w:hAnsi="Courier New" w:cs="Courier New"/>
-                      <w:sz w:val="20"/>
-                      <w:szCs w:val="20"/>
-                    </w:rPr>
-                    <w:t xml:space="preserve">&lt;T&gt; list1, </w:t>
-                  </w:r>
-                  <w:proofErr w:type="spellStart"/>
-                  <w:r>
-                    <w:rPr>
-                      <w:rFonts w:ascii="Courier New" w:hAnsi="Courier New" w:cs="Courier New"/>
-                      <w:sz w:val="20"/>
-                      <w:szCs w:val="20"/>
-                    </w:rPr>
-                    <w:t>CustomClassList</w:t>
-                  </w:r>
-                  <w:proofErr w:type="spellEnd"/>
-                  <w:r>
-                    <w:rPr>
-                      <w:rFonts w:ascii="Courier New" w:hAnsi="Courier New" w:cs="Courier New"/>
-                      <w:sz w:val="20"/>
-                      <w:szCs w:val="20"/>
-                    </w:rPr>
-                    <w:t>&lt;T&gt;</w:t>
-                  </w:r>
-                  <w:r>
-                    <w:rPr>
-                      <w:rFonts w:ascii="Courier New" w:hAnsi="Courier New" w:cs="Courier New"/>
-                      <w:sz w:val="20"/>
-                      <w:szCs w:val="20"/>
-                    </w:rPr>
-                    <w:t>list2)</w:t>
-                  </w:r>
-                </w:p>
-                <w:p>
-                  <w:pPr>
-                    <w:pStyle w:val="PlainText"/>
-                    <w:rPr>
-                      <w:rFonts w:ascii="Courier New" w:hAnsi="Courier New" w:cs="Courier New"/>
-                      <w:sz w:val="20"/>
-                      <w:szCs w:val="20"/>
-                    </w:rPr>
-                  </w:pPr>
-                  <w:r>
-                    <w:rPr>
-                      <w:rFonts w:ascii="Courier New" w:hAnsi="Courier New" w:cs="Courier New"/>
-                      <w:sz w:val="20"/>
-                      <w:szCs w:val="20"/>
-                    </w:rPr>
-                    <w:tab/>
-                  </w:r>
-                  <w:r>
-                    <w:rPr>
-                      <w:rFonts w:ascii="Courier New" w:hAnsi="Courier New" w:cs="Courier New"/>
-                      <w:sz w:val="20"/>
-                      <w:szCs w:val="20"/>
-                    </w:rPr>
-                    <w:t>{</w:t>
-                  </w:r>
-                </w:p>
-                <w:p>
-                  <w:r>
-                    <w:rPr>
-                      <w:rFonts w:ascii="Courier New" w:hAnsi="Courier New" w:cs="Courier New"/>
-                      <w:sz w:val="20"/>
-                      <w:szCs w:val="20"/>
-                    </w:rPr>
-                    <w:tab/>
-                  </w:r>
-                  <w:r>
-                    <w:rPr>
-                      <w:rFonts w:ascii="Courier New" w:hAnsi="Courier New" w:cs="Courier New"/>
-                      <w:sz w:val="20"/>
-                      <w:szCs w:val="20"/>
-                    </w:rPr>
-                    <w:t>}</w:t>
-                  </w:r>
-                </w:p>
-              </w:txbxContent>
-            </v:textbox>
-          </v:rect>
-        </w:pict>
-      </w:r>
-    </w:p>
-    <w:p>
-      <w:pPr>
-        <w:pStyle w:val="PlainText"/>
-        <w:rPr>
-          <w:rFonts w:ascii="Courier New" w:hAnsi="Courier New" w:cs="Courier New"/>
-        </w:rPr>
-      </w:pPr>
-    </w:p>
-    <w:p>
-      <w:pPr>
-        <w:pStyle w:val="PlainText"/>
-        <w:rPr>
-          <w:rFonts w:ascii="Courier New" w:hAnsi="Courier New" w:cs="Courier New"/>
-        </w:rPr>
-      </w:pPr>
-    </w:p>
-    <w:p>
-      <w:pPr>
-        <w:pStyle w:val="PlainText"/>
-        <w:rPr>
-          <w:rFonts w:ascii="Courier New" w:hAnsi="Courier New" w:cs="Courier New"/>
-        </w:rPr>
-      </w:pPr>
-    </w:p>
-    <w:p>
-      <w:pPr>
-        <w:pStyle w:val="PlainText"/>
-        <w:rPr>
-          <w:rFonts w:ascii="Courier New" w:hAnsi="Courier New" w:cs="Courier New"/>
-        </w:rPr>
-      </w:pPr>
-    </w:p>
-    <w:p>
-      <w:pPr>
-        <w:pStyle w:val="PlainText"/>
-        <w:rPr>
-          <w:rFonts w:ascii="Courier New" w:hAnsi="Courier New" w:cs="Courier New"/>
-        </w:rPr>
-      </w:pPr>
-    </w:p>
-    <w:p>
-      <w:pPr>
-        <w:pStyle w:val="PlainText"/>
-        <w:rPr>
-          <w:rFonts w:ascii="Courier New" w:hAnsi="Courier New" w:cs="Courier New"/>
-        </w:rPr>
-      </w:pPr>
-      <w:r>
-        <w:rPr>
-          <w:rFonts w:ascii="Courier New" w:hAnsi="Courier New" w:cs="Courier New"/>
+          <w:rFonts w:asciiTheme="minorHAnsi" w:hAnsiTheme="minorHAnsi" w:cs="Courier New"/>
+        </w:rPr>
+      </w:pPr>
+      <w:r>
+        <w:rPr>
+          <w:rFonts w:asciiTheme="minorHAnsi" w:hAnsiTheme="minorHAnsi" w:cs="Courier New"/>
+        </w:rPr>
+        <w:t>When you get this error, you must over</w:t>
+      </w:r>
+      <w:r>
+        <w:rPr>
+          <w:rFonts w:asciiTheme="minorHAnsi" w:hAnsiTheme="minorHAnsi" w:cs="Courier New"/>
+        </w:rPr>
+        <w:t>load</w:t>
+      </w:r>
+      <w:r>
+        <w:rPr>
+          <w:rFonts w:asciiTheme="minorHAnsi" w:hAnsiTheme="minorHAnsi" w:cs="Courier New"/>
+        </w:rPr>
+        <w:t xml:space="preserve"> the operator. Here is a basic 'skeleton'.</w:t>
+      </w:r>
+    </w:p>
+    <w:p>
+      <w:pPr>
+        <w:pStyle w:val="PlainText"/>
+        <w:rPr>
+          <w:rFonts w:ascii="Courier New" w:hAnsi="Courier New" w:cs="Courier New"/>
+        </w:rPr>
+      </w:pPr>
+    </w:p>
+    <w:p>
+      <w:pPr>
+        <w:pStyle w:val="PlainText"/>
+        <w:rPr>
+          <w:rFonts w:ascii="Courier New" w:hAnsi="Courier New" w:cs="Courier New"/>
+        </w:rPr>
+      </w:pPr>
+    </w:p>
+    <w:p>
+      <w:pPr>
+        <w:pStyle w:val="PlainText"/>
+        <w:rPr>
+          <w:rFonts w:ascii="Courier New" w:hAnsi="Courier New" w:cs="Courier New"/>
+          <w:sz w:val="18"/>
+          <w:szCs w:val="18"/>
+        </w:rPr>
+      </w:pPr>
+      <w:proofErr w:type="gramStart"/>
+      <w:r>
+        <w:rPr>
+          <w:rFonts w:ascii="Courier New" w:hAnsi="Courier New" w:cs="Courier New"/>
+          <w:sz w:val="18"/>
+          <w:szCs w:val="18"/>
+        </w:rPr>
+        <w:t>public</w:t>
+      </w:r>
+      <w:proofErr w:type="gramEnd"/>
+      <w:r>
+        <w:rPr>
+          <w:rFonts w:ascii="Courier New" w:hAnsi="Courier New" w:cs="Courier New"/>
+          <w:sz w:val="18"/>
+          <w:szCs w:val="18"/>
+        </w:rPr>
+        <w:t xml:space="preserve"> static </w:t>
+      </w:r>
+      <w:proofErr w:type="spellStart"/>
+      <w:r>
+        <w:rPr>
+          <w:rFonts w:ascii="Courier New" w:hAnsi="Courier New" w:cs="Courier New"/>
+          <w:sz w:val="18"/>
+          <w:szCs w:val="18"/>
+        </w:rPr>
+        <w:t>CustomClassList</w:t>
+      </w:r>
+      <w:proofErr w:type="spellEnd"/>
+      <w:r>
+        <w:rPr>
+          <w:rFonts w:ascii="Courier New" w:hAnsi="Courier New" w:cs="Courier New"/>
+          <w:sz w:val="18"/>
+          <w:szCs w:val="18"/>
+        </w:rPr>
+        <w:t>&lt;T&gt; operator +(</w:t>
+      </w:r>
+      <w:proofErr w:type="spellStart"/>
+      <w:r>
+        <w:rPr>
+          <w:rFonts w:ascii="Courier New" w:hAnsi="Courier New" w:cs="Courier New"/>
+          <w:sz w:val="18"/>
+          <w:szCs w:val="18"/>
+        </w:rPr>
+        <w:t>CustomClassList</w:t>
+      </w:r>
+      <w:proofErr w:type="spellEnd"/>
+      <w:r>
+        <w:rPr>
+          <w:rFonts w:ascii="Courier New" w:hAnsi="Courier New" w:cs="Courier New"/>
+          <w:sz w:val="18"/>
+          <w:szCs w:val="18"/>
+        </w:rPr>
+        <w:t xml:space="preserve">&lt;T&gt; list1, </w:t>
+      </w:r>
+      <w:proofErr w:type="spellStart"/>
+      <w:r>
+        <w:rPr>
+          <w:rFonts w:ascii="Courier New" w:hAnsi="Courier New" w:cs="Courier New"/>
+          <w:sz w:val="18"/>
+          <w:szCs w:val="18"/>
+        </w:rPr>
+        <w:t>CustomClassList</w:t>
+      </w:r>
+      <w:proofErr w:type="spellEnd"/>
+      <w:r>
+        <w:rPr>
+          <w:rFonts w:ascii="Courier New" w:hAnsi="Courier New" w:cs="Courier New"/>
+          <w:sz w:val="18"/>
+          <w:szCs w:val="18"/>
+        </w:rPr>
+        <w:t>&lt;T&gt;list2)</w:t>
+      </w:r>
+    </w:p>
+    <w:p>
+      <w:pPr>
+        <w:pStyle w:val="PlainText"/>
+        <w:rPr>
+          <w:rFonts w:ascii="Courier New" w:hAnsi="Courier New" w:cs="Courier New"/>
+          <w:sz w:val="18"/>
+          <w:szCs w:val="18"/>
+        </w:rPr>
+      </w:pPr>
+      <w:r>
+        <w:rPr>
+          <w:rFonts w:ascii="Courier New" w:hAnsi="Courier New" w:cs="Courier New"/>
+          <w:sz w:val="18"/>
+          <w:szCs w:val="18"/>
+        </w:rPr>
+        <w:t>{</w:t>
+      </w:r>
+    </w:p>
+    <w:p>
+      <w:pPr>
+        <w:pStyle w:val="PlainText"/>
+        <w:rPr>
+          <w:rFonts w:ascii="Courier New" w:hAnsi="Courier New" w:cs="Courier New"/>
+        </w:rPr>
+      </w:pPr>
+      <w:r>
+        <w:rPr>
+          <w:rFonts w:ascii="Courier New" w:hAnsi="Courier New" w:cs="Courier New"/>
+          <w:sz w:val="18"/>
+          <w:szCs w:val="18"/>
+        </w:rPr>
+        <w:t>}</w:t>
+      </w:r>
+    </w:p>
+    <w:p>
+      <w:pPr>
+        <w:pStyle w:val="PlainText"/>
+        <w:rPr>
+          <w:rFonts w:ascii="Courier New" w:hAnsi="Courier New" w:cs="Courier New"/>
+        </w:rPr>
+      </w:pPr>
+    </w:p>
+    <w:p>
+      <w:pPr>
+        <w:pStyle w:val="PlainText"/>
+        <w:rPr>
+          <w:rFonts w:ascii="Courier New" w:hAnsi="Courier New" w:cs="Courier New"/>
+        </w:rPr>
+      </w:pPr>
+    </w:p>
+    <w:p>
+      <w:pPr>
+        <w:pStyle w:val="PlainText"/>
+        <w:rPr>
+          <w:rFonts w:asciiTheme="minorHAnsi" w:hAnsiTheme="minorHAnsi" w:cs="Courier New"/>
+        </w:rPr>
+      </w:pPr>
+      <w:r>
+        <w:rPr>
+          <w:rFonts w:asciiTheme="minorHAnsi" w:hAnsiTheme="minorHAnsi" w:cs="Courier New"/>
         </w:rPr>
         <w:t>When using the operator keywo</w:t>
       </w:r>
       <w:r>
         <w:rPr>
-          <w:rFonts w:ascii="Courier New" w:hAnsi="Courier New" w:cs="Courier New"/>
+          <w:rFonts w:asciiTheme="minorHAnsi" w:hAnsiTheme="minorHAnsi" w:cs="Courier New"/>
         </w:rPr>
         <w:t>rd, you must use a public and static modifier</w:t>
       </w:r>
       <w:r>
         <w:rPr>
-          <w:rFonts w:ascii="Courier New" w:hAnsi="Courier New" w:cs="Courier New"/>
+          <w:rFonts w:asciiTheme="minorHAnsi" w:hAnsiTheme="minorHAnsi" w:cs="Courier New"/>
         </w:rPr>
         <w:t xml:space="preserve"> like above</w:t>
       </w:r>
@@ -877,7 +804,7 @@
     </w:p>
     <w:sectPr>
       <w:pgSz w:w="12240" w:h="15840"/>
-      <w:pgMar w:top="1440" w:right="1502" w:bottom="1440" w:left="1501" w:header="720" w:footer="720" w:gutter="0"/>
+      <w:pgMar w:top="1440" w:right="864" w:bottom="1440" w:left="864" w:header="720" w:footer="720" w:gutter="0"/>
       <w:cols w:space="720"/>
       <w:docGrid w:linePitch="360"/>
     </w:sectPr>
@@ -1393,7 +1320,7 @@
 </file>
 
 <file path=customXml/itemProps1.xml><?xml version="1.0" encoding="utf-8"?>
-<ds:datastoreItem xmlns:ds="http://schemas.openxmlformats.org/officeDocument/2006/customXml" ds:itemID="{88F081A5-3271-4C0C-A10D-1DC6164CC743}">
+<ds:datastoreItem xmlns:ds="http://schemas.openxmlformats.org/officeDocument/2006/customXml" ds:itemID="{FE35D779-3A44-48F4-BB7C-8C0B6BCF58CD}">
   <ds:schemaRefs>
     <ds:schemaRef ds:uri="http://schemas.openxmlformats.org/officeDocument/2006/bibliography"/>
   </ds:schemaRefs>

--- a/operator-overload.docx
+++ b/operator-overload.docx
@@ -149,6 +149,7 @@
       <w:r>
         <w:rPr>
           <w:rFonts w:ascii="Courier New" w:hAnsi="Courier New" w:cs="Courier New"/>
+          <w:color w:val="0070C0"/>
           <w:sz w:val="18"/>
           <w:szCs w:val="18"/>
         </w:rPr>
@@ -262,14 +263,6 @@
       <w:pPr>
         <w:pStyle w:val="PlainText"/>
         <w:rPr>
-          <w:rFonts w:ascii="Courier New" w:hAnsi="Courier New" w:cs="Courier New"/>
-        </w:rPr>
-      </w:pPr>
-    </w:p>
-    <w:p>
-      <w:pPr>
-        <w:pStyle w:val="PlainText"/>
-        <w:rPr>
           <w:rFonts w:asciiTheme="minorHAnsi" w:hAnsiTheme="minorHAnsi" w:cs="Courier New"/>
           <w:sz w:val="24"/>
           <w:szCs w:val="24"/>
@@ -324,9 +317,7 @@
       <w:pPr>
         <w:pStyle w:val="PlainText"/>
         <w:rPr>
-          <w:rFonts w:asciiTheme="minorHAnsi" w:hAnsiTheme="minorHAnsi" w:cs="Courier New"/>
-          <w:sz w:val="24"/>
-          <w:szCs w:val="24"/>
+          <w:rFonts w:ascii="Courier New" w:hAnsi="Courier New" w:cs="Courier New"/>
         </w:rPr>
       </w:pPr>
       <w:r>
@@ -345,14 +336,6 @@
         </w:rPr>
         <w:t>st from the other (list1 and list2) like the following:</w:t>
       </w:r>
-    </w:p>
-    <w:p>
-      <w:pPr>
-        <w:pStyle w:val="PlainText"/>
-        <w:rPr>
-          <w:rFonts w:ascii="Courier New" w:hAnsi="Courier New" w:cs="Courier New"/>
-        </w:rPr>
-      </w:pPr>
     </w:p>
     <w:p>
       <w:pPr>
@@ -368,125 +351,967 @@
       <w:pPr>
         <w:pStyle w:val="PlainText"/>
         <w:rPr>
-          <w:rFonts w:ascii="Courier New" w:hAnsi="Courier New" w:cs="Courier New"/>
-        </w:rPr>
-      </w:pPr>
-      <w:proofErr w:type="spellStart"/>
-      <w:r>
+          <w:color w:val="000000"/>
+          <w:sz w:val="19"/>
+          <w:szCs w:val="19"/>
+        </w:rPr>
+      </w:pPr>
+      <w:proofErr w:type="spellStart"/>
+      <w:r>
+        <w:rPr>
+          <w:color w:val="000000"/>
+          <w:sz w:val="19"/>
+          <w:szCs w:val="19"/>
+        </w:rPr>
+        <w:t>CustomClassList</w:t>
+      </w:r>
+      <w:proofErr w:type="spellEnd"/>
+      <w:r>
+        <w:rPr>
+          <w:color w:val="000000"/>
+          <w:sz w:val="19"/>
+          <w:szCs w:val="19"/>
+        </w:rPr>
+        <w:t>&lt;</w:t>
+      </w:r>
+      <w:proofErr w:type="spellStart"/>
+      <w:r>
+        <w:rPr>
+          <w:color w:val="0000FF"/>
+          <w:sz w:val="19"/>
+          <w:szCs w:val="19"/>
+        </w:rPr>
+        <w:t>int</w:t>
+      </w:r>
+      <w:proofErr w:type="spellEnd"/>
+      <w:r>
+        <w:rPr>
+          <w:color w:val="000000"/>
+          <w:sz w:val="19"/>
+          <w:szCs w:val="19"/>
+        </w:rPr>
+        <w:t xml:space="preserve">&gt; actual = </w:t>
+      </w:r>
+      <w:r>
+        <w:rPr>
+          <w:color w:val="000000"/>
+          <w:sz w:val="19"/>
+          <w:szCs w:val="19"/>
+          <w:u w:val="wave" w:color="FF0000"/>
+        </w:rPr>
+        <w:t>list2 - list1</w:t>
+      </w:r>
+      <w:r>
+        <w:rPr>
+          <w:color w:val="000000"/>
+          <w:sz w:val="19"/>
+          <w:szCs w:val="19"/>
+        </w:rPr>
+        <w:t>;</w:t>
+      </w:r>
+    </w:p>
+    <w:p>
+      <w:pPr>
+        <w:pStyle w:val="PlainText"/>
+        <w:rPr>
+          <w:rFonts w:ascii="Courier New" w:hAnsi="Courier New" w:cs="Courier New"/>
+        </w:rPr>
+      </w:pPr>
+    </w:p>
+    <w:p>
+      <w:pPr>
+        <w:pStyle w:val="PlainText"/>
+        <w:rPr>
+          <w:rFonts w:asciiTheme="minorHAnsi" w:hAnsiTheme="minorHAnsi" w:cs="Courier New"/>
+          <w:sz w:val="24"/>
+          <w:szCs w:val="24"/>
+        </w:rPr>
+      </w:pPr>
+      <w:r>
+        <w:rPr>
+          <w:rFonts w:asciiTheme="minorHAnsi" w:hAnsiTheme="minorHAnsi" w:cs="Courier New"/>
+          <w:sz w:val="24"/>
+          <w:szCs w:val="24"/>
+        </w:rPr>
+        <w:t xml:space="preserve">list1 + list2 </w:t>
+      </w:r>
+      <w:proofErr w:type="gramStart"/>
+      <w:r>
+        <w:rPr>
+          <w:rFonts w:asciiTheme="minorHAnsi" w:hAnsiTheme="minorHAnsi" w:cs="Courier New"/>
+          <w:sz w:val="24"/>
+          <w:szCs w:val="24"/>
+        </w:rPr>
+        <w:t>gets</w:t>
+      </w:r>
+      <w:proofErr w:type="gramEnd"/>
+      <w:r>
+        <w:rPr>
+          <w:rFonts w:asciiTheme="minorHAnsi" w:hAnsiTheme="minorHAnsi" w:cs="Courier New"/>
+          <w:sz w:val="24"/>
+          <w:szCs w:val="24"/>
+        </w:rPr>
+        <w:t xml:space="preserve"> the red error underline with the following message:</w:t>
+      </w:r>
+    </w:p>
+    <w:p>
+      <w:pPr>
+        <w:pStyle w:val="PlainText"/>
+        <w:rPr>
+          <w:rFonts w:asciiTheme="minorHAnsi" w:hAnsiTheme="minorHAnsi" w:cs="Courier New"/>
+          <w:sz w:val="24"/>
+          <w:szCs w:val="24"/>
+        </w:rPr>
+      </w:pPr>
+      <w:proofErr w:type="gramStart"/>
+      <w:r>
+        <w:rPr>
+          <w:rFonts w:asciiTheme="minorHAnsi" w:hAnsiTheme="minorHAnsi" w:cs="Courier New"/>
+          <w:sz w:val="24"/>
+          <w:szCs w:val="24"/>
+        </w:rPr>
+        <w:t>" Operator</w:t>
+      </w:r>
+      <w:proofErr w:type="gramEnd"/>
+      <w:r>
+        <w:rPr>
+          <w:rFonts w:asciiTheme="minorHAnsi" w:hAnsiTheme="minorHAnsi" w:cs="Courier New"/>
+          <w:sz w:val="24"/>
+          <w:szCs w:val="24"/>
+        </w:rPr>
+        <w:t xml:space="preserve"> '-' cannot be applied to operands of type '</w:t>
+      </w:r>
+      <w:proofErr w:type="spellStart"/>
+      <w:r>
+        <w:rPr>
+          <w:rFonts w:asciiTheme="minorHAnsi" w:hAnsiTheme="minorHAnsi" w:cs="Courier New"/>
+          <w:sz w:val="24"/>
+          <w:szCs w:val="24"/>
+        </w:rPr>
+        <w:t>CustomClassList</w:t>
+      </w:r>
+      <w:proofErr w:type="spellEnd"/>
+      <w:r>
+        <w:rPr>
+          <w:rFonts w:asciiTheme="minorHAnsi" w:hAnsiTheme="minorHAnsi" w:cs="Courier New"/>
+          <w:sz w:val="24"/>
+          <w:szCs w:val="24"/>
+        </w:rPr>
+        <w:t>&lt;</w:t>
+      </w:r>
+      <w:proofErr w:type="spellStart"/>
+      <w:r>
+        <w:rPr>
+          <w:rFonts w:asciiTheme="minorHAnsi" w:hAnsiTheme="minorHAnsi" w:cs="Courier New"/>
+          <w:sz w:val="24"/>
+          <w:szCs w:val="24"/>
+        </w:rPr>
+        <w:t>int</w:t>
+      </w:r>
+      <w:proofErr w:type="spellEnd"/>
+      <w:r>
+        <w:rPr>
+          <w:rFonts w:asciiTheme="minorHAnsi" w:hAnsiTheme="minorHAnsi" w:cs="Courier New"/>
+          <w:sz w:val="24"/>
+          <w:szCs w:val="24"/>
+        </w:rPr>
+        <w:t>&gt;</w:t>
+      </w:r>
+      <w:r>
+        <w:rPr>
+          <w:rFonts w:asciiTheme="minorHAnsi" w:hAnsiTheme="minorHAnsi" w:cs="Courier New"/>
+          <w:sz w:val="24"/>
+          <w:szCs w:val="24"/>
+        </w:rPr>
+        <w:t>' and '</w:t>
+      </w:r>
+      <w:proofErr w:type="spellStart"/>
+      <w:r>
+        <w:rPr>
+          <w:rFonts w:asciiTheme="minorHAnsi" w:hAnsiTheme="minorHAnsi" w:cs="Courier New"/>
+          <w:sz w:val="24"/>
+          <w:szCs w:val="24"/>
+        </w:rPr>
+        <w:t>CustomClassList</w:t>
+      </w:r>
+      <w:proofErr w:type="spellEnd"/>
+      <w:r>
+        <w:rPr>
+          <w:rFonts w:asciiTheme="minorHAnsi" w:hAnsiTheme="minorHAnsi" w:cs="Courier New"/>
+          <w:sz w:val="24"/>
+          <w:szCs w:val="24"/>
+        </w:rPr>
+        <w:t>&lt;</w:t>
+      </w:r>
+      <w:proofErr w:type="spellStart"/>
+      <w:r>
+        <w:rPr>
+          <w:rFonts w:asciiTheme="minorHAnsi" w:hAnsiTheme="minorHAnsi" w:cs="Courier New"/>
+          <w:sz w:val="24"/>
+          <w:szCs w:val="24"/>
+        </w:rPr>
+        <w:t>int</w:t>
+      </w:r>
+      <w:proofErr w:type="spellEnd"/>
+      <w:r>
+        <w:rPr>
+          <w:rFonts w:asciiTheme="minorHAnsi" w:hAnsiTheme="minorHAnsi" w:cs="Courier New"/>
+          <w:sz w:val="24"/>
+          <w:szCs w:val="24"/>
+        </w:rPr>
+        <w:t>&gt;' "</w:t>
+      </w:r>
+    </w:p>
+    <w:p>
+      <w:pPr>
+        <w:pStyle w:val="PlainText"/>
+        <w:rPr>
+          <w:rFonts w:ascii="Courier New" w:hAnsi="Courier New" w:cs="Courier New"/>
+        </w:rPr>
+      </w:pPr>
+    </w:p>
+    <w:p>
+      <w:pPr>
+        <w:pStyle w:val="PlainText"/>
+        <w:rPr>
+          <w:rFonts w:asciiTheme="minorHAnsi" w:hAnsiTheme="minorHAnsi" w:cs="Courier New"/>
+          <w:sz w:val="24"/>
+          <w:szCs w:val="24"/>
+        </w:rPr>
+      </w:pPr>
+      <w:r>
+        <w:rPr>
+          <w:rFonts w:asciiTheme="minorHAnsi" w:hAnsiTheme="minorHAnsi" w:cs="Courier New"/>
+          <w:sz w:val="24"/>
+          <w:szCs w:val="24"/>
+        </w:rPr>
+        <w:t>When you get this error, you must over</w:t>
+      </w:r>
+      <w:r>
+        <w:rPr>
+          <w:rFonts w:asciiTheme="minorHAnsi" w:hAnsiTheme="minorHAnsi" w:cs="Courier New"/>
+          <w:sz w:val="24"/>
+          <w:szCs w:val="24"/>
+        </w:rPr>
+        <w:t>load</w:t>
+      </w:r>
+      <w:r>
+        <w:rPr>
+          <w:rFonts w:asciiTheme="minorHAnsi" w:hAnsiTheme="minorHAnsi" w:cs="Courier New"/>
+          <w:sz w:val="24"/>
+          <w:szCs w:val="24"/>
+        </w:rPr>
+        <w:t xml:space="preserve"> the operator. Here is a basic 'skeleton'</w:t>
+      </w:r>
+      <w:r>
+        <w:rPr>
+          <w:rFonts w:asciiTheme="minorHAnsi" w:hAnsiTheme="minorHAnsi" w:cs="Courier New"/>
+          <w:sz w:val="24"/>
+          <w:szCs w:val="24"/>
+        </w:rPr>
+        <w:t xml:space="preserve"> to fix this issue</w:t>
+      </w:r>
+      <w:r>
+        <w:rPr>
+          <w:rFonts w:asciiTheme="minorHAnsi" w:hAnsiTheme="minorHAnsi" w:cs="Courier New"/>
+          <w:sz w:val="24"/>
+          <w:szCs w:val="24"/>
+        </w:rPr>
+        <w:t>.</w:t>
+      </w:r>
+    </w:p>
+    <w:p>
+      <w:pPr>
+        <w:pStyle w:val="PlainText"/>
+        <w:rPr>
+          <w:rFonts w:ascii="Courier New" w:hAnsi="Courier New" w:cs="Courier New"/>
+        </w:rPr>
+      </w:pPr>
+    </w:p>
+    <w:p>
+      <w:pPr>
+        <w:pStyle w:val="PlainText"/>
+        <w:rPr>
+          <w:rFonts w:ascii="Courier New" w:hAnsi="Courier New" w:cs="Courier New"/>
+          <w:b/>
+          <w:sz w:val="24"/>
+          <w:szCs w:val="24"/>
+        </w:rPr>
+      </w:pPr>
+      <w:r>
+        <w:rPr>
+          <w:rFonts w:ascii="Courier New" w:hAnsi="Courier New" w:cs="Courier New"/>
+          <w:b/>
+          <w:sz w:val="24"/>
+          <w:szCs w:val="24"/>
+        </w:rPr>
+        <w:t>Syntax:</w:t>
+      </w:r>
+    </w:p>
+    <w:p>
+      <w:pPr>
+        <w:autoSpaceDE w:val="0"/>
+        <w:autoSpaceDN w:val="0"/>
+        <w:adjustRightInd w:val="0"/>
+        <w:spacing w:after="0" w:line="240" w:lineRule="auto"/>
+        <w:rPr>
+          <w:rFonts w:ascii="Consolas" w:hAnsi="Consolas" w:cs="Consolas"/>
+          <w:color w:val="000000"/>
+          <w:sz w:val="19"/>
+          <w:szCs w:val="19"/>
+        </w:rPr>
+      </w:pPr>
+      <w:proofErr w:type="gramStart"/>
+      <w:r>
+        <w:rPr>
+          <w:rFonts w:ascii="Consolas" w:hAnsi="Consolas" w:cs="Consolas"/>
+          <w:color w:val="0000FF"/>
+          <w:sz w:val="19"/>
+          <w:szCs w:val="19"/>
+        </w:rPr>
+        <w:t>public</w:t>
+      </w:r>
+      <w:proofErr w:type="gramEnd"/>
+      <w:r>
+        <w:rPr>
+          <w:rFonts w:ascii="Consolas" w:hAnsi="Consolas" w:cs="Consolas"/>
+          <w:color w:val="000000"/>
+          <w:sz w:val="19"/>
+          <w:szCs w:val="19"/>
+        </w:rPr>
+        <w:t xml:space="preserve"> </w:t>
+      </w:r>
+      <w:r>
+        <w:rPr>
+          <w:rFonts w:ascii="Consolas" w:hAnsi="Consolas" w:cs="Consolas"/>
+          <w:color w:val="0000FF"/>
+          <w:sz w:val="19"/>
+          <w:szCs w:val="19"/>
+        </w:rPr>
+        <w:t>static</w:t>
+      </w:r>
+      <w:r>
+        <w:rPr>
+          <w:rFonts w:ascii="Consolas" w:hAnsi="Consolas" w:cs="Consolas"/>
+          <w:color w:val="000000"/>
+          <w:sz w:val="19"/>
+          <w:szCs w:val="19"/>
+        </w:rPr>
+        <w:t xml:space="preserve"> </w:t>
+      </w:r>
+      <w:proofErr w:type="spellStart"/>
+      <w:r>
+        <w:rPr>
+          <w:rFonts w:ascii="Consolas" w:hAnsi="Consolas" w:cs="Consolas"/>
+          <w:color w:val="000000"/>
+          <w:sz w:val="19"/>
+          <w:szCs w:val="19"/>
+        </w:rPr>
+        <w:t>CustomClassList</w:t>
+      </w:r>
+      <w:proofErr w:type="spellEnd"/>
+      <w:r>
+        <w:rPr>
+          <w:rFonts w:ascii="Consolas" w:hAnsi="Consolas" w:cs="Consolas"/>
+          <w:color w:val="000000"/>
+          <w:sz w:val="19"/>
+          <w:szCs w:val="19"/>
+        </w:rPr>
+        <w:t xml:space="preserve">&lt;T&gt; </w:t>
+      </w:r>
+      <w:r>
+        <w:rPr>
+          <w:rFonts w:ascii="Consolas" w:hAnsi="Consolas" w:cs="Consolas"/>
+          <w:color w:val="0000FF"/>
+          <w:sz w:val="19"/>
+          <w:szCs w:val="19"/>
+        </w:rPr>
+        <w:t>operator</w:t>
+      </w:r>
+      <w:r>
+        <w:rPr>
+          <w:rFonts w:ascii="Consolas" w:hAnsi="Consolas" w:cs="Consolas"/>
+          <w:color w:val="000000"/>
+          <w:sz w:val="19"/>
+          <w:szCs w:val="19"/>
+        </w:rPr>
+        <w:t xml:space="preserve"> -(</w:t>
+      </w:r>
+      <w:proofErr w:type="spellStart"/>
+      <w:r>
+        <w:rPr>
+          <w:rFonts w:ascii="Consolas" w:hAnsi="Consolas" w:cs="Consolas"/>
+          <w:b/>
+          <w:color w:val="000000"/>
+          <w:sz w:val="19"/>
+          <w:szCs w:val="19"/>
+        </w:rPr>
+        <w:t>CustomClassList</w:t>
+      </w:r>
+      <w:proofErr w:type="spellEnd"/>
+      <w:r>
+        <w:rPr>
+          <w:rFonts w:ascii="Consolas" w:hAnsi="Consolas" w:cs="Consolas"/>
+          <w:b/>
+          <w:color w:val="000000"/>
+          <w:sz w:val="19"/>
+          <w:szCs w:val="19"/>
+        </w:rPr>
+        <w:t xml:space="preserve">&lt;T&gt; list1, </w:t>
+      </w:r>
+      <w:proofErr w:type="spellStart"/>
+      <w:r>
+        <w:rPr>
+          <w:rFonts w:ascii="Consolas" w:hAnsi="Consolas" w:cs="Consolas"/>
+          <w:b/>
+          <w:color w:val="000000"/>
+          <w:sz w:val="19"/>
+          <w:szCs w:val="19"/>
+        </w:rPr>
+        <w:t>CustomClassList</w:t>
+      </w:r>
+      <w:proofErr w:type="spellEnd"/>
+      <w:r>
+        <w:rPr>
+          <w:rFonts w:ascii="Consolas" w:hAnsi="Consolas" w:cs="Consolas"/>
+          <w:b/>
+          <w:color w:val="000000"/>
+          <w:sz w:val="19"/>
+          <w:szCs w:val="19"/>
+        </w:rPr>
+        <w:t>&lt;T&gt; list2</w:t>
+      </w:r>
+      <w:r>
+        <w:rPr>
+          <w:rFonts w:ascii="Consolas" w:hAnsi="Consolas" w:cs="Consolas"/>
+          <w:color w:val="000000"/>
+          <w:sz w:val="19"/>
+          <w:szCs w:val="19"/>
+        </w:rPr>
+        <w:t>)</w:t>
+      </w:r>
+    </w:p>
+    <w:p>
+      <w:pPr>
+        <w:pStyle w:val="PlainText"/>
         <w:rPr>
           <w:rFonts w:ascii="Courier New" w:hAnsi="Courier New" w:cs="Courier New"/>
           <w:sz w:val="18"/>
           <w:szCs w:val="18"/>
         </w:rPr>
-        <w:t>CustomClassList</w:t>
-      </w:r>
-      <w:proofErr w:type="spellEnd"/>
+      </w:pPr>
+      <w:r>
+        <w:rPr>
+          <w:color w:val="000000"/>
+          <w:sz w:val="19"/>
+          <w:szCs w:val="19"/>
+        </w:rPr>
+        <w:t>{</w:t>
+      </w:r>
+    </w:p>
+    <w:p>
+      <w:pPr>
+        <w:pStyle w:val="PlainText"/>
+        <w:rPr>
+          <w:rFonts w:ascii="Courier New" w:hAnsi="Courier New" w:cs="Courier New"/>
+        </w:rPr>
+      </w:pPr>
       <w:r>
         <w:rPr>
           <w:rFonts w:ascii="Courier New" w:hAnsi="Courier New" w:cs="Courier New"/>
           <w:sz w:val="18"/>
           <w:szCs w:val="18"/>
         </w:rPr>
-        <w:t>&lt;</w:t>
-      </w:r>
-      <w:proofErr w:type="spellStart"/>
-      <w:r>
-        <w:rPr>
-          <w:rFonts w:ascii="Courier New" w:hAnsi="Courier New" w:cs="Courier New"/>
-          <w:sz w:val="18"/>
-          <w:szCs w:val="18"/>
+        <w:t>}</w:t>
+      </w:r>
+    </w:p>
+    <w:p>
+      <w:pPr>
+        <w:pStyle w:val="PlainText"/>
+        <w:rPr>
+          <w:rFonts w:ascii="Courier New" w:hAnsi="Courier New" w:cs="Courier New"/>
+        </w:rPr>
+      </w:pPr>
+    </w:p>
+    <w:p>
+      <w:pPr>
+        <w:pStyle w:val="PlainText"/>
+        <w:rPr>
+          <w:rFonts w:asciiTheme="minorHAnsi" w:hAnsiTheme="minorHAnsi" w:cs="Courier New"/>
+          <w:sz w:val="24"/>
+          <w:szCs w:val="24"/>
+        </w:rPr>
+      </w:pPr>
+      <w:r>
+        <w:rPr>
+          <w:rFonts w:asciiTheme="minorHAnsi" w:hAnsiTheme="minorHAnsi" w:cs="Courier New"/>
+          <w:sz w:val="24"/>
+          <w:szCs w:val="24"/>
+        </w:rPr>
+        <w:t xml:space="preserve">When using the operator </w:t>
+      </w:r>
+      <w:r>
+        <w:rPr>
+          <w:rFonts w:asciiTheme="minorHAnsi" w:hAnsiTheme="minorHAnsi" w:cs="Courier New"/>
+          <w:i/>
+          <w:sz w:val="24"/>
+          <w:szCs w:val="24"/>
+        </w:rPr>
+        <w:t>keywo</w:t>
+      </w:r>
+      <w:r>
+        <w:rPr>
+          <w:rFonts w:asciiTheme="minorHAnsi" w:hAnsiTheme="minorHAnsi" w:cs="Courier New"/>
+          <w:i/>
+          <w:sz w:val="24"/>
+          <w:szCs w:val="24"/>
+        </w:rPr>
+        <w:t>rd</w:t>
+      </w:r>
+      <w:r>
+        <w:rPr>
+          <w:rFonts w:asciiTheme="minorHAnsi" w:hAnsiTheme="minorHAnsi" w:cs="Courier New"/>
+          <w:sz w:val="24"/>
+          <w:szCs w:val="24"/>
+        </w:rPr>
+        <w:t>, you must use a public and static modifier</w:t>
+      </w:r>
+      <w:r>
+        <w:rPr>
+          <w:rFonts w:asciiTheme="minorHAnsi" w:hAnsiTheme="minorHAnsi" w:cs="Courier New"/>
+          <w:sz w:val="24"/>
+          <w:szCs w:val="24"/>
+        </w:rPr>
+        <w:t xml:space="preserve"> like above</w:t>
+      </w:r>
+      <w:r>
+        <w:rPr>
+          <w:rFonts w:asciiTheme="minorHAnsi" w:hAnsiTheme="minorHAnsi" w:cs="Courier New"/>
+          <w:sz w:val="24"/>
+          <w:szCs w:val="24"/>
+        </w:rPr>
+        <w:t>.</w:t>
+      </w:r>
+      <w:r>
+        <w:rPr>
+          <w:rFonts w:asciiTheme="minorHAnsi" w:hAnsiTheme="minorHAnsi" w:cs="Courier New"/>
+          <w:sz w:val="24"/>
+          <w:szCs w:val="24"/>
+        </w:rPr>
+        <w:t xml:space="preserve"> </w:t>
+      </w:r>
+    </w:p>
+    <w:p>
+      <w:pPr>
+        <w:pStyle w:val="PlainText"/>
+        <w:rPr>
+          <w:rFonts w:asciiTheme="minorHAnsi" w:hAnsiTheme="minorHAnsi" w:cs="Courier New"/>
+          <w:sz w:val="24"/>
+          <w:szCs w:val="24"/>
+        </w:rPr>
+      </w:pPr>
+    </w:p>
+    <w:p>
+      <w:pPr>
+        <w:pStyle w:val="PlainText"/>
+        <w:rPr>
+          <w:rFonts w:ascii="Courier New" w:hAnsi="Courier New" w:cs="Courier New"/>
+          <w:b/>
+          <w:sz w:val="24"/>
+          <w:szCs w:val="24"/>
+        </w:rPr>
+      </w:pPr>
+      <w:r>
+        <w:rPr>
+          <w:rFonts w:ascii="Courier New" w:hAnsi="Courier New" w:cs="Courier New"/>
+          <w:b/>
+          <w:sz w:val="24"/>
+          <w:szCs w:val="24"/>
+        </w:rPr>
+        <w:t>Parameters:</w:t>
+      </w:r>
+    </w:p>
+    <w:p>
+      <w:pPr>
+        <w:autoSpaceDE w:val="0"/>
+        <w:autoSpaceDN w:val="0"/>
+        <w:adjustRightInd w:val="0"/>
+        <w:spacing w:after="0" w:line="240" w:lineRule="auto"/>
+        <w:rPr>
+          <w:rFonts w:cs="Courier New"/>
+          <w:sz w:val="24"/>
+          <w:szCs w:val="24"/>
+        </w:rPr>
+      </w:pPr>
+      <w:r>
+        <w:rPr>
+          <w:rFonts w:cs="Courier New"/>
+          <w:sz w:val="24"/>
+          <w:szCs w:val="24"/>
+        </w:rPr>
+        <w:t xml:space="preserve">The operator overload also takes </w:t>
+      </w:r>
+      <w:proofErr w:type="gramStart"/>
+      <w:r>
+        <w:rPr>
+          <w:rFonts w:cs="Courier New"/>
+          <w:sz w:val="24"/>
+          <w:szCs w:val="24"/>
+        </w:rPr>
+        <w:t>2</w:t>
+      </w:r>
+      <w:proofErr w:type="gramEnd"/>
+      <w:r>
+        <w:rPr>
+          <w:rFonts w:cs="Courier New"/>
+          <w:sz w:val="24"/>
+          <w:szCs w:val="24"/>
+        </w:rPr>
+        <w:t xml:space="preserve"> </w:t>
+      </w:r>
+      <w:r>
+        <w:rPr>
+          <w:rFonts w:cs="Courier New"/>
+          <w:b/>
+          <w:i/>
+          <w:sz w:val="24"/>
+          <w:szCs w:val="24"/>
+        </w:rPr>
+        <w:t>parameters</w:t>
+      </w:r>
+      <w:r>
+        <w:rPr>
+          <w:rFonts w:cs="Courier New"/>
+          <w:sz w:val="24"/>
+          <w:szCs w:val="24"/>
+        </w:rPr>
+        <w:t>.</w:t>
+      </w:r>
+      <w:r>
+        <w:rPr>
+          <w:rFonts w:cs="Courier New"/>
+          <w:sz w:val="24"/>
+          <w:szCs w:val="24"/>
+        </w:rPr>
+        <w:t xml:space="preserve"> The code inside this 'skeleton' then checks the first and second lists and updates a third list.</w:t>
+      </w:r>
+    </w:p>
+    <w:p>
+      <w:pPr>
+        <w:autoSpaceDE w:val="0"/>
+        <w:autoSpaceDN w:val="0"/>
+        <w:adjustRightInd w:val="0"/>
+        <w:spacing w:after="0" w:line="240" w:lineRule="auto"/>
+        <w:rPr>
+          <w:rFonts w:ascii="Consolas" w:hAnsi="Consolas" w:cs="Consolas"/>
+          <w:color w:val="000000"/>
+          <w:sz w:val="19"/>
+          <w:szCs w:val="19"/>
+        </w:rPr>
+      </w:pPr>
+      <w:r>
+        <w:rPr>
+          <w:rFonts w:cs="Courier New"/>
+          <w:sz w:val="24"/>
+          <w:szCs w:val="24"/>
+        </w:rPr>
+        <w:br/>
+      </w:r>
+      <w:r>
+        <w:rPr>
+          <w:rFonts w:ascii="Consolas" w:hAnsi="Consolas" w:cs="Consolas"/>
+          <w:color w:val="000000"/>
+          <w:sz w:val="19"/>
+          <w:szCs w:val="19"/>
+        </w:rPr>
+        <w:t>(</w:t>
+      </w:r>
+      <w:proofErr w:type="spellStart"/>
+      <w:r>
+        <w:rPr>
+          <w:rFonts w:ascii="Consolas" w:hAnsi="Consolas" w:cs="Consolas"/>
+          <w:b/>
+          <w:color w:val="000000"/>
+          <w:sz w:val="19"/>
+          <w:szCs w:val="19"/>
+        </w:rPr>
+        <w:t>CustomClassList</w:t>
+      </w:r>
+      <w:proofErr w:type="spellEnd"/>
+      <w:r>
+        <w:rPr>
+          <w:rFonts w:ascii="Consolas" w:hAnsi="Consolas" w:cs="Consolas"/>
+          <w:b/>
+          <w:color w:val="000000"/>
+          <w:sz w:val="19"/>
+          <w:szCs w:val="19"/>
+        </w:rPr>
+        <w:t xml:space="preserve">&lt;T&gt; list1, </w:t>
+      </w:r>
+      <w:proofErr w:type="spellStart"/>
+      <w:r>
+        <w:rPr>
+          <w:rFonts w:ascii="Consolas" w:hAnsi="Consolas" w:cs="Consolas"/>
+          <w:b/>
+          <w:color w:val="000000"/>
+          <w:sz w:val="19"/>
+          <w:szCs w:val="19"/>
+        </w:rPr>
+        <w:t>CustomClassList</w:t>
+      </w:r>
+      <w:proofErr w:type="spellEnd"/>
+      <w:r>
+        <w:rPr>
+          <w:rFonts w:ascii="Consolas" w:hAnsi="Consolas" w:cs="Consolas"/>
+          <w:b/>
+          <w:color w:val="000000"/>
+          <w:sz w:val="19"/>
+          <w:szCs w:val="19"/>
+        </w:rPr>
+        <w:t>&lt;T&gt; list2</w:t>
+      </w:r>
+      <w:r>
+        <w:rPr>
+          <w:rFonts w:ascii="Consolas" w:hAnsi="Consolas" w:cs="Consolas"/>
+          <w:color w:val="000000"/>
+          <w:sz w:val="19"/>
+          <w:szCs w:val="19"/>
+        </w:rPr>
+        <w:t>)</w:t>
+      </w:r>
+    </w:p>
+    <w:p>
+      <w:pPr>
+        <w:pStyle w:val="PlainText"/>
+        <w:rPr>
+          <w:rFonts w:asciiTheme="minorHAnsi" w:hAnsiTheme="minorHAnsi" w:cs="Courier New"/>
+          <w:sz w:val="24"/>
+          <w:szCs w:val="24"/>
+        </w:rPr>
+      </w:pPr>
+    </w:p>
+    <w:p>
+      <w:pPr>
+        <w:pStyle w:val="PlainText"/>
+        <w:rPr>
+          <w:rFonts w:asciiTheme="minorHAnsi" w:hAnsiTheme="minorHAnsi" w:cs="Courier New"/>
+          <w:sz w:val="24"/>
+          <w:szCs w:val="24"/>
+        </w:rPr>
+      </w:pPr>
+    </w:p>
+    <w:p>
+      <w:pPr>
+        <w:pStyle w:val="PlainText"/>
+        <w:rPr>
+          <w:rFonts w:ascii="Courier New" w:hAnsi="Courier New" w:cs="Courier New"/>
+          <w:b/>
+          <w:sz w:val="24"/>
+          <w:szCs w:val="24"/>
+        </w:rPr>
+      </w:pPr>
+      <w:r>
+        <w:rPr>
+          <w:rFonts w:ascii="Courier New" w:hAnsi="Courier New" w:cs="Courier New"/>
+          <w:b/>
+          <w:sz w:val="24"/>
+          <w:szCs w:val="24"/>
+        </w:rPr>
+        <w:t>Return Type:</w:t>
+      </w:r>
+    </w:p>
+    <w:p>
+      <w:pPr>
+        <w:pStyle w:val="PlainText"/>
+        <w:rPr>
+          <w:rFonts w:asciiTheme="minorHAnsi" w:hAnsiTheme="minorHAnsi" w:cs="Courier New"/>
+          <w:sz w:val="24"/>
+          <w:szCs w:val="24"/>
+        </w:rPr>
+      </w:pPr>
+      <w:r>
+        <w:rPr>
+          <w:rFonts w:asciiTheme="minorHAnsi" w:hAnsiTheme="minorHAnsi" w:cs="Courier New"/>
+          <w:sz w:val="24"/>
+          <w:szCs w:val="24"/>
+        </w:rPr>
+        <w:t>You must then return a value after writing your conditionals inside the skeleton on the operator overload.</w:t>
+      </w:r>
+      <w:r>
+        <w:rPr>
+          <w:rFonts w:asciiTheme="minorHAnsi" w:hAnsiTheme="minorHAnsi" w:cs="Courier New"/>
+          <w:sz w:val="24"/>
+          <w:szCs w:val="24"/>
+        </w:rPr>
+        <w:t xml:space="preserve"> The return value must match the list data type. It cannot return a string, </w:t>
+      </w:r>
+      <w:proofErr w:type="spellStart"/>
+      <w:r>
+        <w:rPr>
+          <w:rFonts w:asciiTheme="minorHAnsi" w:hAnsiTheme="minorHAnsi" w:cs="Courier New"/>
+          <w:sz w:val="24"/>
+          <w:szCs w:val="24"/>
         </w:rPr>
         <w:t>int</w:t>
       </w:r>
       <w:proofErr w:type="spellEnd"/>
       <w:r>
         <w:rPr>
-          <w:rFonts w:ascii="Courier New" w:hAnsi="Courier New" w:cs="Courier New"/>
-          <w:sz w:val="18"/>
-          <w:szCs w:val="18"/>
-        </w:rPr>
-        <w:t xml:space="preserve">&gt; </w:t>
-      </w:r>
-      <w:proofErr w:type="spellStart"/>
-      <w:r>
-        <w:rPr>
-          <w:rFonts w:ascii="Courier New" w:hAnsi="Courier New" w:cs="Courier New"/>
-          <w:sz w:val="18"/>
-          <w:szCs w:val="18"/>
+          <w:rFonts w:asciiTheme="minorHAnsi" w:hAnsiTheme="minorHAnsi" w:cs="Courier New"/>
+          <w:sz w:val="24"/>
+          <w:szCs w:val="24"/>
+        </w:rPr>
+        <w:t>, double, etc.</w:t>
+      </w:r>
+      <w:r>
+        <w:rPr>
+          <w:rFonts w:asciiTheme="minorHAnsi" w:hAnsiTheme="minorHAnsi" w:cs="Courier New"/>
+          <w:sz w:val="24"/>
+          <w:szCs w:val="24"/>
+        </w:rPr>
+        <w:t xml:space="preserve"> The return</w:t>
+      </w:r>
+      <w:r>
+        <w:rPr>
+          <w:rFonts w:asciiTheme="minorHAnsi" w:hAnsiTheme="minorHAnsi" w:cs="Courier New"/>
+          <w:sz w:val="24"/>
+          <w:szCs w:val="24"/>
+        </w:rPr>
+        <w:t xml:space="preserve"> must be of the same value as what is declared after the public static modifiers.</w:t>
+      </w:r>
+    </w:p>
+    <w:p>
+      <w:pPr>
+        <w:pStyle w:val="PlainText"/>
+        <w:rPr>
+          <w:rFonts w:asciiTheme="minorHAnsi" w:hAnsiTheme="minorHAnsi" w:cs="Courier New"/>
+          <w:sz w:val="24"/>
+          <w:szCs w:val="24"/>
+        </w:rPr>
+      </w:pPr>
+    </w:p>
+    <w:p>
+      <w:pPr>
+        <w:pStyle w:val="PlainText"/>
+        <w:rPr>
+          <w:rFonts w:asciiTheme="minorHAnsi" w:hAnsiTheme="minorHAnsi" w:cs="Courier New"/>
+          <w:sz w:val="24"/>
+          <w:szCs w:val="24"/>
+        </w:rPr>
+      </w:pPr>
+      <w:proofErr w:type="gramStart"/>
+      <w:r>
+        <w:rPr>
+          <w:color w:val="0000FF"/>
+          <w:sz w:val="19"/>
+          <w:szCs w:val="19"/>
+        </w:rPr>
+        <w:t>return</w:t>
+      </w:r>
+      <w:proofErr w:type="gramEnd"/>
+      <w:r>
+        <w:rPr>
+          <w:color w:val="000000"/>
+          <w:sz w:val="19"/>
+          <w:szCs w:val="19"/>
+        </w:rPr>
+        <w:t xml:space="preserve"> </w:t>
+      </w:r>
+      <w:proofErr w:type="spellStart"/>
+      <w:r>
+        <w:rPr>
+          <w:color w:val="000000"/>
+          <w:sz w:val="19"/>
+          <w:szCs w:val="19"/>
         </w:rPr>
         <w:t>comboList</w:t>
       </w:r>
       <w:proofErr w:type="spellEnd"/>
       <w:r>
         <w:rPr>
-          <w:rFonts w:ascii="Courier New" w:hAnsi="Courier New" w:cs="Courier New"/>
-          <w:sz w:val="18"/>
-          <w:szCs w:val="18"/>
-        </w:rPr>
-        <w:t xml:space="preserve"> = list1 + list2;</w:t>
-      </w:r>
-    </w:p>
-    <w:p>
-      <w:pPr>
-        <w:pStyle w:val="PlainText"/>
-        <w:rPr>
-          <w:rFonts w:ascii="Courier New" w:hAnsi="Courier New" w:cs="Courier New"/>
-        </w:rPr>
-      </w:pPr>
-    </w:p>
-    <w:p>
-      <w:pPr>
-        <w:pStyle w:val="PlainText"/>
-        <w:rPr>
-          <w:rFonts w:ascii="Courier New" w:hAnsi="Courier New" w:cs="Courier New"/>
-        </w:rPr>
-      </w:pPr>
-    </w:p>
-    <w:p>
-      <w:pPr>
-        <w:pStyle w:val="PlainText"/>
-        <w:rPr>
-          <w:rFonts w:asciiTheme="minorHAnsi" w:hAnsiTheme="minorHAnsi" w:cs="Courier New"/>
-          <w:sz w:val="24"/>
-          <w:szCs w:val="24"/>
-        </w:rPr>
-      </w:pPr>
-      <w:r>
-        <w:rPr>
-          <w:rFonts w:asciiTheme="minorHAnsi" w:hAnsiTheme="minorHAnsi" w:cs="Courier New"/>
-          <w:sz w:val="24"/>
-          <w:szCs w:val="24"/>
-        </w:rPr>
-        <w:t xml:space="preserve">list1 + list2 </w:t>
+          <w:color w:val="000000"/>
+          <w:sz w:val="19"/>
+          <w:szCs w:val="19"/>
+        </w:rPr>
+        <w:t>;</w:t>
+      </w:r>
+    </w:p>
+    <w:p>
+      <w:pPr>
+        <w:pStyle w:val="PlainText"/>
+        <w:rPr>
+          <w:rFonts w:asciiTheme="minorHAnsi" w:hAnsiTheme="minorHAnsi" w:cs="Courier New"/>
+          <w:sz w:val="24"/>
+          <w:szCs w:val="24"/>
+        </w:rPr>
+      </w:pPr>
+    </w:p>
+    <w:p>
+      <w:pPr>
+        <w:pStyle w:val="PlainText"/>
+        <w:rPr>
+          <w:rFonts w:asciiTheme="minorHAnsi" w:hAnsiTheme="minorHAnsi" w:cs="Courier New"/>
+          <w:b/>
+          <w:sz w:val="22"/>
+          <w:szCs w:val="22"/>
+        </w:rPr>
+      </w:pPr>
+      <w:r>
+        <w:rPr>
+          <w:rFonts w:asciiTheme="minorHAnsi" w:hAnsiTheme="minorHAnsi" w:cs="Courier New"/>
+          <w:b/>
+          <w:sz w:val="22"/>
+          <w:szCs w:val="22"/>
+        </w:rPr>
+        <w:t xml:space="preserve">My Example </w:t>
       </w:r>
       <w:proofErr w:type="gramStart"/>
       <w:r>
         <w:rPr>
           <w:rFonts w:asciiTheme="minorHAnsi" w:hAnsiTheme="minorHAnsi" w:cs="Courier New"/>
-          <w:sz w:val="24"/>
-          <w:szCs w:val="24"/>
-        </w:rPr>
-        <w:t>gets</w:t>
+          <w:b/>
+          <w:sz w:val="22"/>
+          <w:szCs w:val="22"/>
+        </w:rPr>
+        <w:t>Below</w:t>
       </w:r>
       <w:proofErr w:type="gramEnd"/>
       <w:r>
         <w:rPr>
           <w:rFonts w:asciiTheme="minorHAnsi" w:hAnsiTheme="minorHAnsi" w:cs="Courier New"/>
-          <w:sz w:val="24"/>
-          <w:szCs w:val="24"/>
-        </w:rPr>
-        <w:t xml:space="preserve"> the red error underline with the following message:</w:t>
-      </w:r>
-    </w:p>
-    <w:p>
-      <w:pPr>
-        <w:pStyle w:val="PlainText"/>
-        <w:rPr>
-          <w:rFonts w:asciiTheme="minorHAnsi" w:hAnsiTheme="minorHAnsi" w:cs="Courier New"/>
-          <w:sz w:val="24"/>
-          <w:szCs w:val="24"/>
-        </w:rPr>
-      </w:pPr>
+          <w:b/>
+          <w:sz w:val="22"/>
+          <w:szCs w:val="22"/>
+        </w:rPr>
+        <w:t xml:space="preserve"> </w:t>
+      </w:r>
+      <w:r>
+        <w:rPr>
+          <w:rFonts w:asciiTheme="minorHAnsi" w:hAnsiTheme="minorHAnsi" w:cs="Courier New"/>
+          <w:b/>
+          <w:sz w:val="22"/>
+          <w:szCs w:val="22"/>
+        </w:rPr>
+        <w:t>- Not All Code required for Overloading Operators</w:t>
+      </w:r>
+    </w:p>
+    <w:p>
+      <w:pPr>
+        <w:pStyle w:val="PlainText"/>
+        <w:rPr>
+          <w:rFonts w:asciiTheme="minorHAnsi" w:hAnsiTheme="minorHAnsi" w:cs="Courier New"/>
+          <w:sz w:val="24"/>
+          <w:szCs w:val="24"/>
+        </w:rPr>
+      </w:pPr>
+      <w:r>
+        <w:rPr>
+          <w:rFonts w:asciiTheme="minorHAnsi" w:hAnsiTheme="minorHAnsi" w:cs="Courier New"/>
+          <w:sz w:val="24"/>
+          <w:szCs w:val="24"/>
+        </w:rPr>
+        <w:t xml:space="preserve">My example takes in </w:t>
+      </w:r>
       <w:proofErr w:type="gramStart"/>
       <w:r>
         <w:rPr>
@@ -494,7 +1319,7 @@
           <w:sz w:val="24"/>
           <w:szCs w:val="24"/>
         </w:rPr>
-        <w:t>" Operator</w:t>
+        <w:t>2</w:t>
       </w:r>
       <w:proofErr w:type="gramEnd"/>
       <w:r>
@@ -503,295 +1328,1220 @@
           <w:sz w:val="24"/>
           <w:szCs w:val="24"/>
         </w:rPr>
-        <w:t xml:space="preserve"> '-' cannot be applied to operands of type '</w:t>
-      </w:r>
-      <w:proofErr w:type="spellStart"/>
-      <w:r>
-        <w:rPr>
-          <w:rFonts w:asciiTheme="minorHAnsi" w:hAnsiTheme="minorHAnsi" w:cs="Courier New"/>
-          <w:sz w:val="24"/>
-          <w:szCs w:val="24"/>
+        <w:t xml:space="preserve"> </w:t>
+      </w:r>
+      <w:r>
+        <w:rPr>
+          <w:rFonts w:asciiTheme="minorHAnsi" w:hAnsiTheme="minorHAnsi" w:cs="Courier New"/>
+          <w:i/>
+          <w:sz w:val="24"/>
+          <w:szCs w:val="24"/>
+        </w:rPr>
+        <w:t>parameters</w:t>
+      </w:r>
+      <w:r>
+        <w:rPr>
+          <w:rFonts w:asciiTheme="minorHAnsi" w:hAnsiTheme="minorHAnsi" w:cs="Courier New"/>
+          <w:sz w:val="24"/>
+          <w:szCs w:val="24"/>
+        </w:rPr>
+        <w:t>, or 2 lists.</w:t>
+      </w:r>
+      <w:r>
+        <w:rPr>
+          <w:rFonts w:asciiTheme="minorHAnsi" w:hAnsiTheme="minorHAnsi" w:cs="Courier New"/>
+          <w:sz w:val="24"/>
+          <w:szCs w:val="24"/>
+        </w:rPr>
+        <w:br/>
+        <w:t xml:space="preserve">I then instantiate a new, </w:t>
+      </w:r>
+      <w:proofErr w:type="gramStart"/>
+      <w:r>
+        <w:rPr>
+          <w:rFonts w:asciiTheme="minorHAnsi" w:hAnsiTheme="minorHAnsi" w:cs="Courier New"/>
+          <w:sz w:val="24"/>
+          <w:szCs w:val="24"/>
+        </w:rPr>
+        <w:t>3rd</w:t>
+      </w:r>
+      <w:proofErr w:type="gramEnd"/>
+      <w:r>
+        <w:rPr>
+          <w:rFonts w:asciiTheme="minorHAnsi" w:hAnsiTheme="minorHAnsi" w:cs="Courier New"/>
+          <w:sz w:val="24"/>
+          <w:szCs w:val="24"/>
+        </w:rPr>
+        <w:t xml:space="preserve"> list, that is used to add the index values that match my conditions. I am looping through the first list, then the </w:t>
+      </w:r>
+      <w:proofErr w:type="gramStart"/>
+      <w:r>
+        <w:rPr>
+          <w:rFonts w:asciiTheme="minorHAnsi" w:hAnsiTheme="minorHAnsi" w:cs="Courier New"/>
+          <w:sz w:val="24"/>
+          <w:szCs w:val="24"/>
+        </w:rPr>
+        <w:t>2nd</w:t>
+      </w:r>
+      <w:proofErr w:type="gramEnd"/>
+      <w:r>
+        <w:rPr>
+          <w:rFonts w:asciiTheme="minorHAnsi" w:hAnsiTheme="minorHAnsi" w:cs="Courier New"/>
+          <w:sz w:val="24"/>
+          <w:szCs w:val="24"/>
+        </w:rPr>
+        <w:t xml:space="preserve"> list, then checking to see if the index values match. A Boolean is </w:t>
+      </w:r>
+      <w:r>
+        <w:rPr>
+          <w:rFonts w:asciiTheme="minorHAnsi" w:hAnsiTheme="minorHAnsi" w:cs="Courier New"/>
+          <w:sz w:val="24"/>
+          <w:szCs w:val="24"/>
+        </w:rPr>
+        <w:lastRenderedPageBreak/>
+        <w:t xml:space="preserve">declared and referenced in </w:t>
+      </w:r>
+      <w:proofErr w:type="gramStart"/>
+      <w:r>
+        <w:rPr>
+          <w:rFonts w:asciiTheme="minorHAnsi" w:hAnsiTheme="minorHAnsi" w:cs="Courier New"/>
+          <w:sz w:val="24"/>
+          <w:szCs w:val="24"/>
+        </w:rPr>
+        <w:t>an if</w:t>
+      </w:r>
+      <w:proofErr w:type="gramEnd"/>
+      <w:r>
+        <w:rPr>
+          <w:rFonts w:asciiTheme="minorHAnsi" w:hAnsiTheme="minorHAnsi" w:cs="Courier New"/>
+          <w:sz w:val="24"/>
+          <w:szCs w:val="24"/>
+        </w:rPr>
+        <w:t xml:space="preserve"> statement to register as false, therefore, it is not added. The new list is returned in the end to display the leftover numbers or strings.</w:t>
+      </w:r>
+    </w:p>
+    <w:p>
+      <w:pPr>
+        <w:pStyle w:val="PlainText"/>
+        <w:rPr>
+          <w:rFonts w:asciiTheme="minorHAnsi" w:hAnsiTheme="minorHAnsi" w:cs="Courier New"/>
+          <w:sz w:val="24"/>
+          <w:szCs w:val="24"/>
+        </w:rPr>
+      </w:pPr>
+    </w:p>
+    <w:p>
+      <w:pPr>
+        <w:pStyle w:val="PlainText"/>
+        <w:rPr>
+          <w:rFonts w:asciiTheme="minorHAnsi" w:hAnsiTheme="minorHAnsi" w:cs="Courier New"/>
+          <w:sz w:val="24"/>
+          <w:szCs w:val="24"/>
+        </w:rPr>
+      </w:pPr>
+    </w:p>
+    <w:p>
+      <w:pPr>
+        <w:pStyle w:val="PlainText"/>
+        <w:rPr>
+          <w:rFonts w:asciiTheme="minorHAnsi" w:hAnsiTheme="minorHAnsi" w:cs="Courier New"/>
+          <w:b/>
+          <w:sz w:val="24"/>
+          <w:szCs w:val="24"/>
+        </w:rPr>
+      </w:pPr>
+      <w:r>
+        <w:rPr>
+          <w:rFonts w:asciiTheme="minorHAnsi" w:hAnsiTheme="minorHAnsi" w:cs="Courier New"/>
+          <w:b/>
+          <w:sz w:val="24"/>
+          <w:szCs w:val="24"/>
+        </w:rPr>
+        <w:t>Here is the final code:</w:t>
+      </w:r>
+    </w:p>
+    <w:p>
+      <w:pPr>
+        <w:autoSpaceDE w:val="0"/>
+        <w:autoSpaceDN w:val="0"/>
+        <w:adjustRightInd w:val="0"/>
+        <w:spacing w:after="0" w:line="240" w:lineRule="auto"/>
+        <w:rPr>
+          <w:rFonts w:ascii="Consolas" w:hAnsi="Consolas" w:cs="Consolas"/>
+          <w:color w:val="000000"/>
+          <w:sz w:val="19"/>
+          <w:szCs w:val="19"/>
+        </w:rPr>
+      </w:pPr>
+      <w:proofErr w:type="gramStart"/>
+      <w:r>
+        <w:rPr>
+          <w:rFonts w:ascii="Consolas" w:hAnsi="Consolas" w:cs="Consolas"/>
+          <w:color w:val="0000FF"/>
+          <w:sz w:val="19"/>
+          <w:szCs w:val="19"/>
+        </w:rPr>
+        <w:t>public</w:t>
+      </w:r>
+      <w:proofErr w:type="gramEnd"/>
+      <w:r>
+        <w:rPr>
+          <w:rFonts w:ascii="Consolas" w:hAnsi="Consolas" w:cs="Consolas"/>
+          <w:color w:val="000000"/>
+          <w:sz w:val="19"/>
+          <w:szCs w:val="19"/>
+        </w:rPr>
+        <w:t xml:space="preserve"> </w:t>
+      </w:r>
+      <w:r>
+        <w:rPr>
+          <w:rFonts w:ascii="Consolas" w:hAnsi="Consolas" w:cs="Consolas"/>
+          <w:color w:val="0000FF"/>
+          <w:sz w:val="19"/>
+          <w:szCs w:val="19"/>
+        </w:rPr>
+        <w:t>static</w:t>
+      </w:r>
+      <w:r>
+        <w:rPr>
+          <w:rFonts w:ascii="Consolas" w:hAnsi="Consolas" w:cs="Consolas"/>
+          <w:color w:val="000000"/>
+          <w:sz w:val="19"/>
+          <w:szCs w:val="19"/>
+        </w:rPr>
+        <w:t xml:space="preserve"> </w:t>
+      </w:r>
+      <w:proofErr w:type="spellStart"/>
+      <w:r>
+        <w:rPr>
+          <w:rFonts w:ascii="Consolas" w:hAnsi="Consolas" w:cs="Consolas"/>
+          <w:color w:val="000000"/>
+          <w:sz w:val="19"/>
+          <w:szCs w:val="19"/>
         </w:rPr>
         <w:t>CustomClassList</w:t>
       </w:r>
       <w:proofErr w:type="spellEnd"/>
       <w:r>
         <w:rPr>
-          <w:rFonts w:asciiTheme="minorHAnsi" w:hAnsiTheme="minorHAnsi" w:cs="Courier New"/>
-          <w:sz w:val="24"/>
-          <w:szCs w:val="24"/>
-        </w:rPr>
-        <w:t>&lt;</w:t>
-      </w:r>
-      <w:proofErr w:type="spellStart"/>
-      <w:r>
-        <w:rPr>
-          <w:rFonts w:asciiTheme="minorHAnsi" w:hAnsiTheme="minorHAnsi" w:cs="Courier New"/>
-          <w:sz w:val="24"/>
-          <w:szCs w:val="24"/>
+          <w:rFonts w:ascii="Consolas" w:hAnsi="Consolas" w:cs="Consolas"/>
+          <w:color w:val="000000"/>
+          <w:sz w:val="19"/>
+          <w:szCs w:val="19"/>
+        </w:rPr>
+        <w:t xml:space="preserve">&lt;T&gt; </w:t>
+      </w:r>
+      <w:r>
+        <w:rPr>
+          <w:rFonts w:ascii="Consolas" w:hAnsi="Consolas" w:cs="Consolas"/>
+          <w:color w:val="0000FF"/>
+          <w:sz w:val="19"/>
+          <w:szCs w:val="19"/>
+        </w:rPr>
+        <w:t>operator</w:t>
+      </w:r>
+      <w:r>
+        <w:rPr>
+          <w:rFonts w:ascii="Consolas" w:hAnsi="Consolas" w:cs="Consolas"/>
+          <w:color w:val="000000"/>
+          <w:sz w:val="19"/>
+          <w:szCs w:val="19"/>
+        </w:rPr>
+        <w:t xml:space="preserve"> -(</w:t>
+      </w:r>
+      <w:proofErr w:type="spellStart"/>
+      <w:r>
+        <w:rPr>
+          <w:rFonts w:ascii="Consolas" w:hAnsi="Consolas" w:cs="Consolas"/>
+          <w:color w:val="000000"/>
+          <w:sz w:val="19"/>
+          <w:szCs w:val="19"/>
+        </w:rPr>
+        <w:t>CustomClassList</w:t>
+      </w:r>
+      <w:proofErr w:type="spellEnd"/>
+      <w:r>
+        <w:rPr>
+          <w:rFonts w:ascii="Consolas" w:hAnsi="Consolas" w:cs="Consolas"/>
+          <w:color w:val="000000"/>
+          <w:sz w:val="19"/>
+          <w:szCs w:val="19"/>
+        </w:rPr>
+        <w:t xml:space="preserve">&lt;T&gt; list1, </w:t>
+      </w:r>
+      <w:proofErr w:type="spellStart"/>
+      <w:r>
+        <w:rPr>
+          <w:rFonts w:ascii="Consolas" w:hAnsi="Consolas" w:cs="Consolas"/>
+          <w:color w:val="000000"/>
+          <w:sz w:val="19"/>
+          <w:szCs w:val="19"/>
+        </w:rPr>
+        <w:t>CustomClassList</w:t>
+      </w:r>
+      <w:proofErr w:type="spellEnd"/>
+      <w:r>
+        <w:rPr>
+          <w:rFonts w:ascii="Consolas" w:hAnsi="Consolas" w:cs="Consolas"/>
+          <w:color w:val="000000"/>
+          <w:sz w:val="19"/>
+          <w:szCs w:val="19"/>
+        </w:rPr>
+        <w:t>&lt;T&gt; list2)</w:t>
+      </w:r>
+    </w:p>
+    <w:p>
+      <w:pPr>
+        <w:autoSpaceDE w:val="0"/>
+        <w:autoSpaceDN w:val="0"/>
+        <w:adjustRightInd w:val="0"/>
+        <w:spacing w:after="0" w:line="240" w:lineRule="auto"/>
+        <w:rPr>
+          <w:rFonts w:ascii="Consolas" w:hAnsi="Consolas" w:cs="Consolas"/>
+          <w:color w:val="000000"/>
+          <w:sz w:val="19"/>
+          <w:szCs w:val="19"/>
+        </w:rPr>
+      </w:pPr>
+      <w:r>
+        <w:rPr>
+          <w:rFonts w:ascii="Consolas" w:hAnsi="Consolas" w:cs="Consolas"/>
+          <w:color w:val="000000"/>
+          <w:sz w:val="19"/>
+          <w:szCs w:val="19"/>
+        </w:rPr>
+        <w:t xml:space="preserve">        {</w:t>
+      </w:r>
+    </w:p>
+    <w:p>
+      <w:pPr>
+        <w:autoSpaceDE w:val="0"/>
+        <w:autoSpaceDN w:val="0"/>
+        <w:adjustRightInd w:val="0"/>
+        <w:spacing w:after="0" w:line="240" w:lineRule="auto"/>
+        <w:rPr>
+          <w:rFonts w:ascii="Consolas" w:hAnsi="Consolas" w:cs="Consolas"/>
+          <w:color w:val="000000"/>
+          <w:sz w:val="19"/>
+          <w:szCs w:val="19"/>
+        </w:rPr>
+      </w:pPr>
+      <w:r>
+        <w:rPr>
+          <w:rFonts w:ascii="Consolas" w:hAnsi="Consolas" w:cs="Consolas"/>
+          <w:color w:val="000000"/>
+          <w:sz w:val="19"/>
+          <w:szCs w:val="19"/>
+        </w:rPr>
+        <w:t xml:space="preserve">            </w:t>
+      </w:r>
+      <w:proofErr w:type="spellStart"/>
+      <w:r>
+        <w:rPr>
+          <w:rFonts w:ascii="Consolas" w:hAnsi="Consolas" w:cs="Consolas"/>
+          <w:color w:val="000000"/>
+          <w:sz w:val="19"/>
+          <w:szCs w:val="19"/>
+        </w:rPr>
+        <w:t>CustomClassList</w:t>
+      </w:r>
+      <w:proofErr w:type="spellEnd"/>
+      <w:r>
+        <w:rPr>
+          <w:rFonts w:ascii="Consolas" w:hAnsi="Consolas" w:cs="Consolas"/>
+          <w:color w:val="000000"/>
+          <w:sz w:val="19"/>
+          <w:szCs w:val="19"/>
+        </w:rPr>
+        <w:t xml:space="preserve">&lt;T&gt; </w:t>
+      </w:r>
+      <w:proofErr w:type="spellStart"/>
+      <w:r>
+        <w:rPr>
+          <w:rFonts w:ascii="Consolas" w:hAnsi="Consolas" w:cs="Consolas"/>
+          <w:color w:val="000000"/>
+          <w:sz w:val="19"/>
+          <w:szCs w:val="19"/>
+        </w:rPr>
+        <w:t>comboList</w:t>
+      </w:r>
+      <w:proofErr w:type="spellEnd"/>
+      <w:r>
+        <w:rPr>
+          <w:rFonts w:ascii="Consolas" w:hAnsi="Consolas" w:cs="Consolas"/>
+          <w:color w:val="000000"/>
+          <w:sz w:val="19"/>
+          <w:szCs w:val="19"/>
+        </w:rPr>
+        <w:t xml:space="preserve"> = </w:t>
+      </w:r>
+      <w:r>
+        <w:rPr>
+          <w:rFonts w:ascii="Consolas" w:hAnsi="Consolas" w:cs="Consolas"/>
+          <w:color w:val="0000FF"/>
+          <w:sz w:val="19"/>
+          <w:szCs w:val="19"/>
+        </w:rPr>
+        <w:t>new</w:t>
+      </w:r>
+      <w:r>
+        <w:rPr>
+          <w:rFonts w:ascii="Consolas" w:hAnsi="Consolas" w:cs="Consolas"/>
+          <w:color w:val="000000"/>
+          <w:sz w:val="19"/>
+          <w:szCs w:val="19"/>
+        </w:rPr>
+        <w:t xml:space="preserve"> </w:t>
+      </w:r>
+      <w:proofErr w:type="spellStart"/>
+      <w:r>
+        <w:rPr>
+          <w:rFonts w:ascii="Consolas" w:hAnsi="Consolas" w:cs="Consolas"/>
+          <w:color w:val="000000"/>
+          <w:sz w:val="19"/>
+          <w:szCs w:val="19"/>
+        </w:rPr>
+        <w:t>CustomClassList</w:t>
+      </w:r>
+      <w:proofErr w:type="spellEnd"/>
+      <w:r>
+        <w:rPr>
+          <w:rFonts w:ascii="Consolas" w:hAnsi="Consolas" w:cs="Consolas"/>
+          <w:color w:val="000000"/>
+          <w:sz w:val="19"/>
+          <w:szCs w:val="19"/>
+        </w:rPr>
+        <w:t>&lt;T</w:t>
+      </w:r>
+      <w:proofErr w:type="gramStart"/>
+      <w:r>
+        <w:rPr>
+          <w:rFonts w:ascii="Consolas" w:hAnsi="Consolas" w:cs="Consolas"/>
+          <w:color w:val="000000"/>
+          <w:sz w:val="19"/>
+          <w:szCs w:val="19"/>
+        </w:rPr>
+        <w:t>&gt;(</w:t>
+      </w:r>
+      <w:proofErr w:type="gramEnd"/>
+      <w:r>
+        <w:rPr>
+          <w:rFonts w:ascii="Consolas" w:hAnsi="Consolas" w:cs="Consolas"/>
+          <w:color w:val="000000"/>
+          <w:sz w:val="19"/>
+          <w:szCs w:val="19"/>
+        </w:rPr>
+        <w:t>);</w:t>
+      </w:r>
+    </w:p>
+    <w:p>
+      <w:pPr>
+        <w:autoSpaceDE w:val="0"/>
+        <w:autoSpaceDN w:val="0"/>
+        <w:adjustRightInd w:val="0"/>
+        <w:spacing w:after="0" w:line="240" w:lineRule="auto"/>
+        <w:rPr>
+          <w:rFonts w:ascii="Consolas" w:hAnsi="Consolas" w:cs="Consolas"/>
+          <w:color w:val="000000"/>
+          <w:sz w:val="19"/>
+          <w:szCs w:val="19"/>
+        </w:rPr>
+      </w:pPr>
+      <w:r>
+        <w:rPr>
+          <w:rFonts w:ascii="Consolas" w:hAnsi="Consolas" w:cs="Consolas"/>
+          <w:color w:val="000000"/>
+          <w:sz w:val="19"/>
+          <w:szCs w:val="19"/>
+        </w:rPr>
+        <w:t xml:space="preserve">            </w:t>
+      </w:r>
+      <w:proofErr w:type="gramStart"/>
+      <w:r>
+        <w:rPr>
+          <w:rFonts w:ascii="Consolas" w:hAnsi="Consolas" w:cs="Consolas"/>
+          <w:color w:val="0000FF"/>
+          <w:sz w:val="19"/>
+          <w:szCs w:val="19"/>
+        </w:rPr>
+        <w:t>for</w:t>
+      </w:r>
+      <w:proofErr w:type="gramEnd"/>
+      <w:r>
+        <w:rPr>
+          <w:rFonts w:ascii="Consolas" w:hAnsi="Consolas" w:cs="Consolas"/>
+          <w:color w:val="000000"/>
+          <w:sz w:val="19"/>
+          <w:szCs w:val="19"/>
+        </w:rPr>
+        <w:t xml:space="preserve"> (</w:t>
+      </w:r>
+      <w:proofErr w:type="spellStart"/>
+      <w:r>
+        <w:rPr>
+          <w:rFonts w:ascii="Consolas" w:hAnsi="Consolas" w:cs="Consolas"/>
+          <w:color w:val="0000FF"/>
+          <w:sz w:val="19"/>
+          <w:szCs w:val="19"/>
         </w:rPr>
         <w:t>int</w:t>
       </w:r>
       <w:proofErr w:type="spellEnd"/>
       <w:r>
         <w:rPr>
-          <w:rFonts w:asciiTheme="minorHAnsi" w:hAnsiTheme="minorHAnsi" w:cs="Courier New"/>
-          <w:sz w:val="24"/>
-          <w:szCs w:val="24"/>
-        </w:rPr>
-        <w:t>&gt;</w:t>
-      </w:r>
-      <w:r>
-        <w:rPr>
-          <w:rFonts w:asciiTheme="minorHAnsi" w:hAnsiTheme="minorHAnsi" w:cs="Courier New"/>
-          <w:sz w:val="24"/>
-          <w:szCs w:val="24"/>
-        </w:rPr>
-        <w:t>' and '</w:t>
-      </w:r>
-      <w:proofErr w:type="spellStart"/>
-      <w:r>
-        <w:rPr>
-          <w:rFonts w:asciiTheme="minorHAnsi" w:hAnsiTheme="minorHAnsi" w:cs="Courier New"/>
-          <w:sz w:val="24"/>
-          <w:szCs w:val="24"/>
-        </w:rPr>
-        <w:t>CustomClassList</w:t>
-      </w:r>
-      <w:proofErr w:type="spellEnd"/>
-      <w:r>
-        <w:rPr>
-          <w:rFonts w:asciiTheme="minorHAnsi" w:hAnsiTheme="minorHAnsi" w:cs="Courier New"/>
-          <w:sz w:val="24"/>
-          <w:szCs w:val="24"/>
-        </w:rPr>
-        <w:t>&lt;</w:t>
-      </w:r>
-      <w:proofErr w:type="spellStart"/>
-      <w:r>
-        <w:rPr>
-          <w:rFonts w:asciiTheme="minorHAnsi" w:hAnsiTheme="minorHAnsi" w:cs="Courier New"/>
-          <w:sz w:val="24"/>
-          <w:szCs w:val="24"/>
+          <w:rFonts w:ascii="Consolas" w:hAnsi="Consolas" w:cs="Consolas"/>
+          <w:color w:val="000000"/>
+          <w:sz w:val="19"/>
+          <w:szCs w:val="19"/>
+        </w:rPr>
+        <w:t xml:space="preserve"> </w:t>
+      </w:r>
+      <w:proofErr w:type="spellStart"/>
+      <w:r>
+        <w:rPr>
+          <w:rFonts w:ascii="Consolas" w:hAnsi="Consolas" w:cs="Consolas"/>
+          <w:color w:val="000000"/>
+          <w:sz w:val="19"/>
+          <w:szCs w:val="19"/>
+        </w:rPr>
+        <w:t>i</w:t>
+      </w:r>
+      <w:proofErr w:type="spellEnd"/>
+      <w:r>
+        <w:rPr>
+          <w:rFonts w:ascii="Consolas" w:hAnsi="Consolas" w:cs="Consolas"/>
+          <w:color w:val="000000"/>
+          <w:sz w:val="19"/>
+          <w:szCs w:val="19"/>
+        </w:rPr>
+        <w:t xml:space="preserve"> = 0; </w:t>
+      </w:r>
+      <w:proofErr w:type="spellStart"/>
+      <w:r>
+        <w:rPr>
+          <w:rFonts w:ascii="Consolas" w:hAnsi="Consolas" w:cs="Consolas"/>
+          <w:color w:val="000000"/>
+          <w:sz w:val="19"/>
+          <w:szCs w:val="19"/>
+        </w:rPr>
+        <w:t>i</w:t>
+      </w:r>
+      <w:proofErr w:type="spellEnd"/>
+      <w:r>
+        <w:rPr>
+          <w:rFonts w:ascii="Consolas" w:hAnsi="Consolas" w:cs="Consolas"/>
+          <w:color w:val="000000"/>
+          <w:sz w:val="19"/>
+          <w:szCs w:val="19"/>
+        </w:rPr>
+        <w:t xml:space="preserve"> &lt; list1.count; </w:t>
+      </w:r>
+      <w:proofErr w:type="spellStart"/>
+      <w:r>
+        <w:rPr>
+          <w:rFonts w:ascii="Consolas" w:hAnsi="Consolas" w:cs="Consolas"/>
+          <w:color w:val="000000"/>
+          <w:sz w:val="19"/>
+          <w:szCs w:val="19"/>
+        </w:rPr>
+        <w:t>i</w:t>
+      </w:r>
+      <w:proofErr w:type="spellEnd"/>
+      <w:r>
+        <w:rPr>
+          <w:rFonts w:ascii="Consolas" w:hAnsi="Consolas" w:cs="Consolas"/>
+          <w:color w:val="000000"/>
+          <w:sz w:val="19"/>
+          <w:szCs w:val="19"/>
+        </w:rPr>
+        <w:t>++)</w:t>
+      </w:r>
+    </w:p>
+    <w:p>
+      <w:pPr>
+        <w:autoSpaceDE w:val="0"/>
+        <w:autoSpaceDN w:val="0"/>
+        <w:adjustRightInd w:val="0"/>
+        <w:spacing w:after="0" w:line="240" w:lineRule="auto"/>
+        <w:rPr>
+          <w:rFonts w:ascii="Consolas" w:hAnsi="Consolas" w:cs="Consolas"/>
+          <w:color w:val="000000"/>
+          <w:sz w:val="19"/>
+          <w:szCs w:val="19"/>
+        </w:rPr>
+      </w:pPr>
+      <w:r>
+        <w:rPr>
+          <w:rFonts w:ascii="Consolas" w:hAnsi="Consolas" w:cs="Consolas"/>
+          <w:color w:val="000000"/>
+          <w:sz w:val="19"/>
+          <w:szCs w:val="19"/>
+        </w:rPr>
+        <w:t xml:space="preserve">            {</w:t>
+      </w:r>
+    </w:p>
+    <w:p>
+      <w:pPr>
+        <w:autoSpaceDE w:val="0"/>
+        <w:autoSpaceDN w:val="0"/>
+        <w:adjustRightInd w:val="0"/>
+        <w:spacing w:after="0" w:line="240" w:lineRule="auto"/>
+        <w:rPr>
+          <w:rFonts w:ascii="Consolas" w:hAnsi="Consolas" w:cs="Consolas"/>
+          <w:color w:val="000000"/>
+          <w:sz w:val="19"/>
+          <w:szCs w:val="19"/>
+        </w:rPr>
+      </w:pPr>
+      <w:r>
+        <w:rPr>
+          <w:rFonts w:ascii="Consolas" w:hAnsi="Consolas" w:cs="Consolas"/>
+          <w:color w:val="000000"/>
+          <w:sz w:val="19"/>
+          <w:szCs w:val="19"/>
+        </w:rPr>
+        <w:t xml:space="preserve">                </w:t>
+      </w:r>
+      <w:proofErr w:type="spellStart"/>
+      <w:proofErr w:type="gramStart"/>
+      <w:r>
+        <w:rPr>
+          <w:rFonts w:ascii="Consolas" w:hAnsi="Consolas" w:cs="Consolas"/>
+          <w:color w:val="0000FF"/>
+          <w:sz w:val="19"/>
+          <w:szCs w:val="19"/>
+        </w:rPr>
+        <w:t>bool</w:t>
+      </w:r>
+      <w:proofErr w:type="spellEnd"/>
+      <w:proofErr w:type="gramEnd"/>
+      <w:r>
+        <w:rPr>
+          <w:rFonts w:ascii="Consolas" w:hAnsi="Consolas" w:cs="Consolas"/>
+          <w:color w:val="000000"/>
+          <w:sz w:val="19"/>
+          <w:szCs w:val="19"/>
+        </w:rPr>
+        <w:t xml:space="preserve"> </w:t>
+      </w:r>
+      <w:proofErr w:type="spellStart"/>
+      <w:r>
+        <w:rPr>
+          <w:rFonts w:ascii="Consolas" w:hAnsi="Consolas" w:cs="Consolas"/>
+          <w:color w:val="000000"/>
+          <w:sz w:val="19"/>
+          <w:szCs w:val="19"/>
+        </w:rPr>
+        <w:t>isEqual</w:t>
+      </w:r>
+      <w:proofErr w:type="spellEnd"/>
+      <w:r>
+        <w:rPr>
+          <w:rFonts w:ascii="Consolas" w:hAnsi="Consolas" w:cs="Consolas"/>
+          <w:color w:val="000000"/>
+          <w:sz w:val="19"/>
+          <w:szCs w:val="19"/>
+        </w:rPr>
+        <w:t xml:space="preserve"> = </w:t>
+      </w:r>
+      <w:r>
+        <w:rPr>
+          <w:rFonts w:ascii="Consolas" w:hAnsi="Consolas" w:cs="Consolas"/>
+          <w:color w:val="0000FF"/>
+          <w:sz w:val="19"/>
+          <w:szCs w:val="19"/>
+        </w:rPr>
+        <w:t>false</w:t>
+      </w:r>
+      <w:r>
+        <w:rPr>
+          <w:rFonts w:ascii="Consolas" w:hAnsi="Consolas" w:cs="Consolas"/>
+          <w:color w:val="000000"/>
+          <w:sz w:val="19"/>
+          <w:szCs w:val="19"/>
+        </w:rPr>
+        <w:t>;</w:t>
+      </w:r>
+    </w:p>
+    <w:p>
+      <w:pPr>
+        <w:autoSpaceDE w:val="0"/>
+        <w:autoSpaceDN w:val="0"/>
+        <w:adjustRightInd w:val="0"/>
+        <w:spacing w:after="0" w:line="240" w:lineRule="auto"/>
+        <w:rPr>
+          <w:rFonts w:ascii="Consolas" w:hAnsi="Consolas" w:cs="Consolas"/>
+          <w:color w:val="000000"/>
+          <w:sz w:val="19"/>
+          <w:szCs w:val="19"/>
+        </w:rPr>
+      </w:pPr>
+      <w:r>
+        <w:rPr>
+          <w:rFonts w:ascii="Consolas" w:hAnsi="Consolas" w:cs="Consolas"/>
+          <w:color w:val="000000"/>
+          <w:sz w:val="19"/>
+          <w:szCs w:val="19"/>
+        </w:rPr>
+        <w:t xml:space="preserve">                </w:t>
+      </w:r>
+      <w:proofErr w:type="gramStart"/>
+      <w:r>
+        <w:rPr>
+          <w:rFonts w:ascii="Consolas" w:hAnsi="Consolas" w:cs="Consolas"/>
+          <w:color w:val="0000FF"/>
+          <w:sz w:val="19"/>
+          <w:szCs w:val="19"/>
+        </w:rPr>
+        <w:t>for</w:t>
+      </w:r>
+      <w:proofErr w:type="gramEnd"/>
+      <w:r>
+        <w:rPr>
+          <w:rFonts w:ascii="Consolas" w:hAnsi="Consolas" w:cs="Consolas"/>
+          <w:color w:val="000000"/>
+          <w:sz w:val="19"/>
+          <w:szCs w:val="19"/>
+        </w:rPr>
+        <w:t xml:space="preserve"> (</w:t>
+      </w:r>
+      <w:proofErr w:type="spellStart"/>
+      <w:r>
+        <w:rPr>
+          <w:rFonts w:ascii="Consolas" w:hAnsi="Consolas" w:cs="Consolas"/>
+          <w:color w:val="0000FF"/>
+          <w:sz w:val="19"/>
+          <w:szCs w:val="19"/>
         </w:rPr>
         <w:t>int</w:t>
       </w:r>
       <w:proofErr w:type="spellEnd"/>
       <w:r>
         <w:rPr>
-          <w:rFonts w:asciiTheme="minorHAnsi" w:hAnsiTheme="minorHAnsi" w:cs="Courier New"/>
-          <w:sz w:val="24"/>
-          <w:szCs w:val="24"/>
-        </w:rPr>
-        <w:t>&gt;' "</w:t>
-      </w:r>
-    </w:p>
-    <w:p>
-      <w:pPr>
-        <w:pStyle w:val="PlainText"/>
-        <w:rPr>
-          <w:rFonts w:ascii="Courier New" w:hAnsi="Courier New" w:cs="Courier New"/>
-        </w:rPr>
-      </w:pPr>
-    </w:p>
-    <w:p>
-      <w:pPr>
-        <w:pStyle w:val="PlainText"/>
-        <w:rPr>
-          <w:rFonts w:asciiTheme="minorHAnsi" w:hAnsiTheme="minorHAnsi" w:cs="Courier New"/>
-        </w:rPr>
-      </w:pPr>
-      <w:r>
-        <w:rPr>
-          <w:rFonts w:asciiTheme="minorHAnsi" w:hAnsiTheme="minorHAnsi" w:cs="Courier New"/>
-        </w:rPr>
-        <w:t>When you get this error, you must over</w:t>
-      </w:r>
-      <w:r>
-        <w:rPr>
-          <w:rFonts w:asciiTheme="minorHAnsi" w:hAnsiTheme="minorHAnsi" w:cs="Courier New"/>
-        </w:rPr>
-        <w:t>load</w:t>
-      </w:r>
-      <w:r>
-        <w:rPr>
-          <w:rFonts w:asciiTheme="minorHAnsi" w:hAnsiTheme="minorHAnsi" w:cs="Courier New"/>
-        </w:rPr>
-        <w:t xml:space="preserve"> the operator. Here is a basic 'skeleton'.</w:t>
-      </w:r>
-    </w:p>
-    <w:p>
-      <w:pPr>
-        <w:pStyle w:val="PlainText"/>
-        <w:rPr>
-          <w:rFonts w:ascii="Courier New" w:hAnsi="Courier New" w:cs="Courier New"/>
-        </w:rPr>
-      </w:pPr>
-    </w:p>
-    <w:p>
-      <w:pPr>
-        <w:pStyle w:val="PlainText"/>
-        <w:rPr>
-          <w:rFonts w:ascii="Courier New" w:hAnsi="Courier New" w:cs="Courier New"/>
-        </w:rPr>
-      </w:pPr>
-    </w:p>
-    <w:p>
-      <w:pPr>
-        <w:pStyle w:val="PlainText"/>
-        <w:rPr>
-          <w:rFonts w:ascii="Courier New" w:hAnsi="Courier New" w:cs="Courier New"/>
-          <w:sz w:val="18"/>
-          <w:szCs w:val="18"/>
-        </w:rPr>
-      </w:pPr>
+          <w:rFonts w:ascii="Consolas" w:hAnsi="Consolas" w:cs="Consolas"/>
+          <w:color w:val="000000"/>
+          <w:sz w:val="19"/>
+          <w:szCs w:val="19"/>
+        </w:rPr>
+        <w:t xml:space="preserve"> j = 0; j &lt; list2.count; j++)</w:t>
+      </w:r>
+    </w:p>
+    <w:p>
+      <w:pPr>
+        <w:autoSpaceDE w:val="0"/>
+        <w:autoSpaceDN w:val="0"/>
+        <w:adjustRightInd w:val="0"/>
+        <w:spacing w:after="0" w:line="240" w:lineRule="auto"/>
+        <w:rPr>
+          <w:rFonts w:ascii="Consolas" w:hAnsi="Consolas" w:cs="Consolas"/>
+          <w:color w:val="000000"/>
+          <w:sz w:val="19"/>
+          <w:szCs w:val="19"/>
+        </w:rPr>
+      </w:pPr>
+      <w:r>
+        <w:rPr>
+          <w:rFonts w:ascii="Consolas" w:hAnsi="Consolas" w:cs="Consolas"/>
+          <w:color w:val="000000"/>
+          <w:sz w:val="19"/>
+          <w:szCs w:val="19"/>
+        </w:rPr>
+        <w:t xml:space="preserve">                {</w:t>
+      </w:r>
+    </w:p>
+    <w:p>
+      <w:pPr>
+        <w:autoSpaceDE w:val="0"/>
+        <w:autoSpaceDN w:val="0"/>
+        <w:adjustRightInd w:val="0"/>
+        <w:spacing w:after="0" w:line="240" w:lineRule="auto"/>
+        <w:rPr>
+          <w:rFonts w:ascii="Consolas" w:hAnsi="Consolas" w:cs="Consolas"/>
+          <w:color w:val="000000"/>
+          <w:sz w:val="19"/>
+          <w:szCs w:val="19"/>
+        </w:rPr>
+      </w:pPr>
+      <w:r>
+        <w:rPr>
+          <w:rFonts w:ascii="Consolas" w:hAnsi="Consolas" w:cs="Consolas"/>
+          <w:color w:val="000000"/>
+          <w:sz w:val="19"/>
+          <w:szCs w:val="19"/>
+        </w:rPr>
+        <w:t xml:space="preserve">                    </w:t>
+      </w:r>
       <w:proofErr w:type="gramStart"/>
       <w:r>
         <w:rPr>
-          <w:rFonts w:ascii="Courier New" w:hAnsi="Courier New" w:cs="Courier New"/>
-          <w:sz w:val="18"/>
-          <w:szCs w:val="18"/>
-        </w:rPr>
-        <w:t>public</w:t>
+          <w:rFonts w:ascii="Consolas" w:hAnsi="Consolas" w:cs="Consolas"/>
+          <w:color w:val="0000FF"/>
+          <w:sz w:val="19"/>
+          <w:szCs w:val="19"/>
+        </w:rPr>
+        <w:t>if</w:t>
       </w:r>
       <w:proofErr w:type="gramEnd"/>
       <w:r>
         <w:rPr>
-          <w:rFonts w:ascii="Courier New" w:hAnsi="Courier New" w:cs="Courier New"/>
-          <w:sz w:val="18"/>
-          <w:szCs w:val="18"/>
-        </w:rPr>
-        <w:t xml:space="preserve"> static </w:t>
-      </w:r>
-      <w:proofErr w:type="spellStart"/>
-      <w:r>
-        <w:rPr>
-          <w:rFonts w:ascii="Courier New" w:hAnsi="Courier New" w:cs="Courier New"/>
-          <w:sz w:val="18"/>
-          <w:szCs w:val="18"/>
-        </w:rPr>
-        <w:t>CustomClassList</w:t>
-      </w:r>
-      <w:proofErr w:type="spellEnd"/>
-      <w:r>
-        <w:rPr>
-          <w:rFonts w:ascii="Courier New" w:hAnsi="Courier New" w:cs="Courier New"/>
-          <w:sz w:val="18"/>
-          <w:szCs w:val="18"/>
-        </w:rPr>
-        <w:t>&lt;T&gt; operator +(</w:t>
-      </w:r>
-      <w:proofErr w:type="spellStart"/>
-      <w:r>
-        <w:rPr>
-          <w:rFonts w:ascii="Courier New" w:hAnsi="Courier New" w:cs="Courier New"/>
-          <w:sz w:val="18"/>
-          <w:szCs w:val="18"/>
-        </w:rPr>
-        <w:t>CustomClassList</w:t>
-      </w:r>
-      <w:proofErr w:type="spellEnd"/>
-      <w:r>
-        <w:rPr>
-          <w:rFonts w:ascii="Courier New" w:hAnsi="Courier New" w:cs="Courier New"/>
-          <w:sz w:val="18"/>
-          <w:szCs w:val="18"/>
-        </w:rPr>
-        <w:t xml:space="preserve">&lt;T&gt; list1, </w:t>
-      </w:r>
-      <w:proofErr w:type="spellStart"/>
-      <w:r>
-        <w:rPr>
-          <w:rFonts w:ascii="Courier New" w:hAnsi="Courier New" w:cs="Courier New"/>
-          <w:sz w:val="18"/>
-          <w:szCs w:val="18"/>
-        </w:rPr>
-        <w:t>CustomClassList</w:t>
-      </w:r>
-      <w:proofErr w:type="spellEnd"/>
-      <w:r>
-        <w:rPr>
-          <w:rFonts w:ascii="Courier New" w:hAnsi="Courier New" w:cs="Courier New"/>
-          <w:sz w:val="18"/>
-          <w:szCs w:val="18"/>
-        </w:rPr>
-        <w:t>&lt;T&gt;list2)</w:t>
-      </w:r>
-    </w:p>
-    <w:p>
-      <w:pPr>
-        <w:pStyle w:val="PlainText"/>
-        <w:rPr>
-          <w:rFonts w:ascii="Courier New" w:hAnsi="Courier New" w:cs="Courier New"/>
-          <w:sz w:val="18"/>
-          <w:szCs w:val="18"/>
-        </w:rPr>
-      </w:pPr>
-      <w:r>
-        <w:rPr>
-          <w:rFonts w:ascii="Courier New" w:hAnsi="Courier New" w:cs="Courier New"/>
-          <w:sz w:val="18"/>
-          <w:szCs w:val="18"/>
-        </w:rPr>
-        <w:t>{</w:t>
-      </w:r>
-    </w:p>
-    <w:p>
-      <w:pPr>
-        <w:pStyle w:val="PlainText"/>
-        <w:rPr>
-          <w:rFonts w:ascii="Courier New" w:hAnsi="Courier New" w:cs="Courier New"/>
-        </w:rPr>
-      </w:pPr>
-      <w:r>
-        <w:rPr>
-          <w:rFonts w:ascii="Courier New" w:hAnsi="Courier New" w:cs="Courier New"/>
-          <w:sz w:val="18"/>
-          <w:szCs w:val="18"/>
-        </w:rPr>
-        <w:t>}</w:t>
-      </w:r>
-    </w:p>
-    <w:p>
-      <w:pPr>
-        <w:pStyle w:val="PlainText"/>
-        <w:rPr>
-          <w:rFonts w:ascii="Courier New" w:hAnsi="Courier New" w:cs="Courier New"/>
-        </w:rPr>
-      </w:pPr>
-    </w:p>
-    <w:p>
-      <w:pPr>
-        <w:pStyle w:val="PlainText"/>
-        <w:rPr>
-          <w:rFonts w:ascii="Courier New" w:hAnsi="Courier New" w:cs="Courier New"/>
-        </w:rPr>
-      </w:pPr>
-    </w:p>
-    <w:p>
-      <w:pPr>
-        <w:pStyle w:val="PlainText"/>
-        <w:rPr>
-          <w:rFonts w:asciiTheme="minorHAnsi" w:hAnsiTheme="minorHAnsi" w:cs="Courier New"/>
-        </w:rPr>
-      </w:pPr>
-      <w:r>
-        <w:rPr>
-          <w:rFonts w:asciiTheme="minorHAnsi" w:hAnsiTheme="minorHAnsi" w:cs="Courier New"/>
-        </w:rPr>
-        <w:t>When using the operator keywo</w:t>
-      </w:r>
-      <w:r>
-        <w:rPr>
-          <w:rFonts w:asciiTheme="minorHAnsi" w:hAnsiTheme="minorHAnsi" w:cs="Courier New"/>
-        </w:rPr>
-        <w:t>rd, you must use a public and static modifier</w:t>
-      </w:r>
-      <w:r>
-        <w:rPr>
-          <w:rFonts w:asciiTheme="minorHAnsi" w:hAnsiTheme="minorHAnsi" w:cs="Courier New"/>
-        </w:rPr>
-        <w:t xml:space="preserve"> like above</w:t>
+          <w:rFonts w:ascii="Consolas" w:hAnsi="Consolas" w:cs="Consolas"/>
+          <w:color w:val="000000"/>
+          <w:sz w:val="19"/>
+          <w:szCs w:val="19"/>
+        </w:rPr>
+        <w:t xml:space="preserve"> (list1[</w:t>
+      </w:r>
+      <w:proofErr w:type="spellStart"/>
+      <w:r>
+        <w:rPr>
+          <w:rFonts w:ascii="Consolas" w:hAnsi="Consolas" w:cs="Consolas"/>
+          <w:color w:val="000000"/>
+          <w:sz w:val="19"/>
+          <w:szCs w:val="19"/>
+        </w:rPr>
+        <w:t>i</w:t>
+      </w:r>
+      <w:proofErr w:type="spellEnd"/>
+      <w:r>
+        <w:rPr>
+          <w:rFonts w:ascii="Consolas" w:hAnsi="Consolas" w:cs="Consolas"/>
+          <w:color w:val="000000"/>
+          <w:sz w:val="19"/>
+          <w:szCs w:val="19"/>
+        </w:rPr>
+        <w:t>].Equals(list2[j]))</w:t>
+      </w:r>
+    </w:p>
+    <w:p>
+      <w:pPr>
+        <w:autoSpaceDE w:val="0"/>
+        <w:autoSpaceDN w:val="0"/>
+        <w:adjustRightInd w:val="0"/>
+        <w:spacing w:after="0" w:line="240" w:lineRule="auto"/>
+        <w:rPr>
+          <w:rFonts w:ascii="Consolas" w:hAnsi="Consolas" w:cs="Consolas"/>
+          <w:color w:val="000000"/>
+          <w:sz w:val="19"/>
+          <w:szCs w:val="19"/>
+        </w:rPr>
+      </w:pPr>
+      <w:r>
+        <w:rPr>
+          <w:rFonts w:ascii="Consolas" w:hAnsi="Consolas" w:cs="Consolas"/>
+          <w:color w:val="000000"/>
+          <w:sz w:val="19"/>
+          <w:szCs w:val="19"/>
+        </w:rPr>
+        <w:t xml:space="preserve">                    {</w:t>
+      </w:r>
+    </w:p>
+    <w:p>
+      <w:pPr>
+        <w:autoSpaceDE w:val="0"/>
+        <w:autoSpaceDN w:val="0"/>
+        <w:adjustRightInd w:val="0"/>
+        <w:spacing w:after="0" w:line="240" w:lineRule="auto"/>
+        <w:rPr>
+          <w:rFonts w:ascii="Consolas" w:hAnsi="Consolas" w:cs="Consolas"/>
+          <w:color w:val="000000"/>
+          <w:sz w:val="19"/>
+          <w:szCs w:val="19"/>
+        </w:rPr>
+      </w:pPr>
+      <w:r>
+        <w:rPr>
+          <w:rFonts w:ascii="Consolas" w:hAnsi="Consolas" w:cs="Consolas"/>
+          <w:color w:val="000000"/>
+          <w:sz w:val="19"/>
+          <w:szCs w:val="19"/>
+        </w:rPr>
+        <w:t xml:space="preserve">                        </w:t>
+      </w:r>
+      <w:proofErr w:type="spellStart"/>
+      <w:proofErr w:type="gramStart"/>
+      <w:r>
+        <w:rPr>
+          <w:rFonts w:ascii="Consolas" w:hAnsi="Consolas" w:cs="Consolas"/>
+          <w:color w:val="000000"/>
+          <w:sz w:val="19"/>
+          <w:szCs w:val="19"/>
+        </w:rPr>
+        <w:t>isEqual</w:t>
+      </w:r>
+      <w:proofErr w:type="spellEnd"/>
+      <w:proofErr w:type="gramEnd"/>
+      <w:r>
+        <w:rPr>
+          <w:rFonts w:ascii="Consolas" w:hAnsi="Consolas" w:cs="Consolas"/>
+          <w:color w:val="000000"/>
+          <w:sz w:val="19"/>
+          <w:szCs w:val="19"/>
+        </w:rPr>
+        <w:t xml:space="preserve"> = </w:t>
+      </w:r>
+      <w:r>
+        <w:rPr>
+          <w:rFonts w:ascii="Consolas" w:hAnsi="Consolas" w:cs="Consolas"/>
+          <w:color w:val="0000FF"/>
+          <w:sz w:val="19"/>
+          <w:szCs w:val="19"/>
+        </w:rPr>
+        <w:t>true</w:t>
+      </w:r>
+      <w:r>
+        <w:rPr>
+          <w:rFonts w:ascii="Consolas" w:hAnsi="Consolas" w:cs="Consolas"/>
+          <w:color w:val="000000"/>
+          <w:sz w:val="19"/>
+          <w:szCs w:val="19"/>
+        </w:rPr>
+        <w:t>;</w:t>
+      </w:r>
+    </w:p>
+    <w:p>
+      <w:pPr>
+        <w:autoSpaceDE w:val="0"/>
+        <w:autoSpaceDN w:val="0"/>
+        <w:adjustRightInd w:val="0"/>
+        <w:spacing w:after="0" w:line="240" w:lineRule="auto"/>
+        <w:rPr>
+          <w:rFonts w:ascii="Consolas" w:hAnsi="Consolas" w:cs="Consolas"/>
+          <w:color w:val="000000"/>
+          <w:sz w:val="19"/>
+          <w:szCs w:val="19"/>
+        </w:rPr>
+      </w:pPr>
+      <w:r>
+        <w:rPr>
+          <w:rFonts w:ascii="Consolas" w:hAnsi="Consolas" w:cs="Consolas"/>
+          <w:color w:val="000000"/>
+          <w:sz w:val="19"/>
+          <w:szCs w:val="19"/>
+        </w:rPr>
+        <w:t xml:space="preserve">                    }</w:t>
+      </w:r>
+    </w:p>
+    <w:p>
+      <w:pPr>
+        <w:autoSpaceDE w:val="0"/>
+        <w:autoSpaceDN w:val="0"/>
+        <w:adjustRightInd w:val="0"/>
+        <w:spacing w:after="0" w:line="240" w:lineRule="auto"/>
+        <w:rPr>
+          <w:rFonts w:ascii="Consolas" w:hAnsi="Consolas" w:cs="Consolas"/>
+          <w:color w:val="000000"/>
+          <w:sz w:val="19"/>
+          <w:szCs w:val="19"/>
+        </w:rPr>
+      </w:pPr>
+      <w:r>
+        <w:rPr>
+          <w:rFonts w:ascii="Consolas" w:hAnsi="Consolas" w:cs="Consolas"/>
+          <w:color w:val="000000"/>
+          <w:sz w:val="19"/>
+          <w:szCs w:val="19"/>
+        </w:rPr>
+        <w:t xml:space="preserve">                    </w:t>
+      </w:r>
+      <w:proofErr w:type="gramStart"/>
+      <w:r>
+        <w:rPr>
+          <w:rFonts w:ascii="Consolas" w:hAnsi="Consolas" w:cs="Consolas"/>
+          <w:color w:val="0000FF"/>
+          <w:sz w:val="19"/>
+          <w:szCs w:val="19"/>
+        </w:rPr>
+        <w:t>else</w:t>
+      </w:r>
+      <w:proofErr w:type="gramEnd"/>
+      <w:r>
+        <w:rPr>
+          <w:rFonts w:ascii="Consolas" w:hAnsi="Consolas" w:cs="Consolas"/>
+          <w:color w:val="000000"/>
+          <w:sz w:val="19"/>
+          <w:szCs w:val="19"/>
+        </w:rPr>
+        <w:t xml:space="preserve"> </w:t>
+      </w:r>
+      <w:r>
+        <w:rPr>
+          <w:rFonts w:ascii="Consolas" w:hAnsi="Consolas" w:cs="Consolas"/>
+          <w:color w:val="0000FF"/>
+          <w:sz w:val="19"/>
+          <w:szCs w:val="19"/>
+        </w:rPr>
+        <w:t>if</w:t>
+      </w:r>
+      <w:r>
+        <w:rPr>
+          <w:rFonts w:ascii="Consolas" w:hAnsi="Consolas" w:cs="Consolas"/>
+          <w:color w:val="000000"/>
+          <w:sz w:val="19"/>
+          <w:szCs w:val="19"/>
+        </w:rPr>
+        <w:t>((j == list2.count-1) &amp;&amp; (</w:t>
+      </w:r>
+      <w:proofErr w:type="spellStart"/>
+      <w:r>
+        <w:rPr>
+          <w:rFonts w:ascii="Consolas" w:hAnsi="Consolas" w:cs="Consolas"/>
+          <w:color w:val="000000"/>
+          <w:sz w:val="19"/>
+          <w:szCs w:val="19"/>
+        </w:rPr>
+        <w:t>isEqual</w:t>
+      </w:r>
+      <w:proofErr w:type="spellEnd"/>
+      <w:r>
+        <w:rPr>
+          <w:rFonts w:ascii="Consolas" w:hAnsi="Consolas" w:cs="Consolas"/>
+          <w:color w:val="000000"/>
+          <w:sz w:val="19"/>
+          <w:szCs w:val="19"/>
+        </w:rPr>
+        <w:t xml:space="preserve"> == </w:t>
+      </w:r>
+      <w:r>
+        <w:rPr>
+          <w:rFonts w:ascii="Consolas" w:hAnsi="Consolas" w:cs="Consolas"/>
+          <w:color w:val="0000FF"/>
+          <w:sz w:val="19"/>
+          <w:szCs w:val="19"/>
+        </w:rPr>
+        <w:t>false</w:t>
+      </w:r>
+      <w:r>
+        <w:rPr>
+          <w:rFonts w:ascii="Consolas" w:hAnsi="Consolas" w:cs="Consolas"/>
+          <w:color w:val="000000"/>
+          <w:sz w:val="19"/>
+          <w:szCs w:val="19"/>
+        </w:rPr>
+        <w:t>)){</w:t>
+      </w:r>
+    </w:p>
+    <w:p>
+      <w:pPr>
+        <w:autoSpaceDE w:val="0"/>
+        <w:autoSpaceDN w:val="0"/>
+        <w:adjustRightInd w:val="0"/>
+        <w:spacing w:after="0" w:line="240" w:lineRule="auto"/>
+        <w:rPr>
+          <w:rFonts w:ascii="Consolas" w:hAnsi="Consolas" w:cs="Consolas"/>
+          <w:color w:val="000000"/>
+          <w:sz w:val="19"/>
+          <w:szCs w:val="19"/>
+        </w:rPr>
+      </w:pPr>
+      <w:r>
+        <w:rPr>
+          <w:rFonts w:ascii="Consolas" w:hAnsi="Consolas" w:cs="Consolas"/>
+          <w:color w:val="000000"/>
+          <w:sz w:val="19"/>
+          <w:szCs w:val="19"/>
+        </w:rPr>
+        <w:t xml:space="preserve">                        </w:t>
+      </w:r>
+      <w:proofErr w:type="spellStart"/>
+      <w:proofErr w:type="gramStart"/>
+      <w:r>
+        <w:rPr>
+          <w:rFonts w:ascii="Consolas" w:hAnsi="Consolas" w:cs="Consolas"/>
+          <w:color w:val="000000"/>
+          <w:sz w:val="19"/>
+          <w:szCs w:val="19"/>
+        </w:rPr>
+        <w:t>comboList.Add</w:t>
+      </w:r>
+      <w:proofErr w:type="spellEnd"/>
+      <w:r>
+        <w:rPr>
+          <w:rFonts w:ascii="Consolas" w:hAnsi="Consolas" w:cs="Consolas"/>
+          <w:color w:val="000000"/>
+          <w:sz w:val="19"/>
+          <w:szCs w:val="19"/>
+        </w:rPr>
+        <w:t>(</w:t>
+      </w:r>
+      <w:proofErr w:type="gramEnd"/>
+      <w:r>
+        <w:rPr>
+          <w:rFonts w:ascii="Consolas" w:hAnsi="Consolas" w:cs="Consolas"/>
+          <w:color w:val="000000"/>
+          <w:sz w:val="19"/>
+          <w:szCs w:val="19"/>
+        </w:rPr>
+        <w:t>list1[</w:t>
+      </w:r>
+      <w:proofErr w:type="spellStart"/>
+      <w:r>
+        <w:rPr>
+          <w:rFonts w:ascii="Consolas" w:hAnsi="Consolas" w:cs="Consolas"/>
+          <w:color w:val="000000"/>
+          <w:sz w:val="19"/>
+          <w:szCs w:val="19"/>
+        </w:rPr>
+        <w:t>i</w:t>
+      </w:r>
+      <w:proofErr w:type="spellEnd"/>
+      <w:r>
+        <w:rPr>
+          <w:rFonts w:ascii="Consolas" w:hAnsi="Consolas" w:cs="Consolas"/>
+          <w:color w:val="000000"/>
+          <w:sz w:val="19"/>
+          <w:szCs w:val="19"/>
+        </w:rPr>
+        <w:t>]);</w:t>
+      </w:r>
+    </w:p>
+    <w:p>
+      <w:pPr>
+        <w:autoSpaceDE w:val="0"/>
+        <w:autoSpaceDN w:val="0"/>
+        <w:adjustRightInd w:val="0"/>
+        <w:spacing w:after="0" w:line="240" w:lineRule="auto"/>
+        <w:rPr>
+          <w:rFonts w:ascii="Consolas" w:hAnsi="Consolas" w:cs="Consolas"/>
+          <w:color w:val="000000"/>
+          <w:sz w:val="19"/>
+          <w:szCs w:val="19"/>
+        </w:rPr>
+      </w:pPr>
+      <w:r>
+        <w:rPr>
+          <w:rFonts w:ascii="Consolas" w:hAnsi="Consolas" w:cs="Consolas"/>
+          <w:color w:val="000000"/>
+          <w:sz w:val="19"/>
+          <w:szCs w:val="19"/>
+        </w:rPr>
+        <w:t xml:space="preserve">                    }</w:t>
+      </w:r>
+    </w:p>
+    <w:p>
+      <w:pPr>
+        <w:autoSpaceDE w:val="0"/>
+        <w:autoSpaceDN w:val="0"/>
+        <w:adjustRightInd w:val="0"/>
+        <w:spacing w:after="0" w:line="240" w:lineRule="auto"/>
+        <w:rPr>
+          <w:rFonts w:ascii="Consolas" w:hAnsi="Consolas" w:cs="Consolas"/>
+          <w:color w:val="000000"/>
+          <w:sz w:val="19"/>
+          <w:szCs w:val="19"/>
+        </w:rPr>
+      </w:pPr>
+      <w:r>
+        <w:rPr>
+          <w:rFonts w:ascii="Consolas" w:hAnsi="Consolas" w:cs="Consolas"/>
+          <w:color w:val="000000"/>
+          <w:sz w:val="19"/>
+          <w:szCs w:val="19"/>
+        </w:rPr>
+        <w:t xml:space="preserve">                }</w:t>
+      </w:r>
+    </w:p>
+    <w:p>
+      <w:pPr>
+        <w:autoSpaceDE w:val="0"/>
+        <w:autoSpaceDN w:val="0"/>
+        <w:adjustRightInd w:val="0"/>
+        <w:spacing w:after="0" w:line="240" w:lineRule="auto"/>
+        <w:rPr>
+          <w:rFonts w:ascii="Consolas" w:hAnsi="Consolas" w:cs="Consolas"/>
+          <w:color w:val="000000"/>
+          <w:sz w:val="19"/>
+          <w:szCs w:val="19"/>
+        </w:rPr>
+      </w:pPr>
+      <w:r>
+        <w:rPr>
+          <w:rFonts w:ascii="Consolas" w:hAnsi="Consolas" w:cs="Consolas"/>
+          <w:color w:val="000000"/>
+          <w:sz w:val="19"/>
+          <w:szCs w:val="19"/>
+        </w:rPr>
+        <w:t xml:space="preserve">            }</w:t>
+      </w:r>
+    </w:p>
+    <w:p>
+      <w:pPr>
+        <w:autoSpaceDE w:val="0"/>
+        <w:autoSpaceDN w:val="0"/>
+        <w:adjustRightInd w:val="0"/>
+        <w:spacing w:after="0" w:line="240" w:lineRule="auto"/>
+        <w:rPr>
+          <w:rFonts w:ascii="Consolas" w:hAnsi="Consolas" w:cs="Consolas"/>
+          <w:color w:val="000000"/>
+          <w:sz w:val="19"/>
+          <w:szCs w:val="19"/>
+        </w:rPr>
+      </w:pPr>
+      <w:r>
+        <w:rPr>
+          <w:rFonts w:ascii="Consolas" w:hAnsi="Consolas" w:cs="Consolas"/>
+          <w:color w:val="000000"/>
+          <w:sz w:val="19"/>
+          <w:szCs w:val="19"/>
+        </w:rPr>
+        <w:t xml:space="preserve">            </w:t>
+      </w:r>
+      <w:proofErr w:type="gramStart"/>
+      <w:r>
+        <w:rPr>
+          <w:rFonts w:ascii="Consolas" w:hAnsi="Consolas" w:cs="Consolas"/>
+          <w:color w:val="0000FF"/>
+          <w:sz w:val="19"/>
+          <w:szCs w:val="19"/>
+        </w:rPr>
+        <w:t>return</w:t>
+      </w:r>
+      <w:proofErr w:type="gramEnd"/>
+      <w:r>
+        <w:rPr>
+          <w:rFonts w:ascii="Consolas" w:hAnsi="Consolas" w:cs="Consolas"/>
+          <w:color w:val="000000"/>
+          <w:sz w:val="19"/>
+          <w:szCs w:val="19"/>
+        </w:rPr>
+        <w:t xml:space="preserve"> </w:t>
+      </w:r>
+      <w:proofErr w:type="spellStart"/>
+      <w:r>
+        <w:rPr>
+          <w:rFonts w:ascii="Consolas" w:hAnsi="Consolas" w:cs="Consolas"/>
+          <w:color w:val="000000"/>
+          <w:sz w:val="19"/>
+          <w:szCs w:val="19"/>
+        </w:rPr>
+        <w:t>comboList</w:t>
+      </w:r>
+      <w:proofErr w:type="spellEnd"/>
+      <w:r>
+        <w:rPr>
+          <w:rFonts w:ascii="Consolas" w:hAnsi="Consolas" w:cs="Consolas"/>
+          <w:color w:val="000000"/>
+          <w:sz w:val="19"/>
+          <w:szCs w:val="19"/>
+        </w:rPr>
+        <w:t>;</w:t>
+      </w:r>
+    </w:p>
+    <w:p>
+      <w:pPr>
+        <w:pStyle w:val="PlainText"/>
+        <w:rPr>
+          <w:rFonts w:asciiTheme="minorHAnsi" w:hAnsiTheme="minorHAnsi" w:cs="Courier New"/>
+          <w:sz w:val="24"/>
+          <w:szCs w:val="24"/>
+        </w:rPr>
+      </w:pPr>
+      <w:r>
+        <w:rPr>
+          <w:color w:val="000000"/>
+          <w:sz w:val="19"/>
+          <w:szCs w:val="19"/>
+        </w:rPr>
+        <w:t xml:space="preserve">        }</w:t>
       </w:r>
     </w:p>
     <w:p>
@@ -1320,7 +3070,7 @@
 </file>
 
 <file path=customXml/itemProps1.xml><?xml version="1.0" encoding="utf-8"?>
-<ds:datastoreItem xmlns:ds="http://schemas.openxmlformats.org/officeDocument/2006/customXml" ds:itemID="{FE35D779-3A44-48F4-BB7C-8C0B6BCF58CD}">
+<ds:datastoreItem xmlns:ds="http://schemas.openxmlformats.org/officeDocument/2006/customXml" ds:itemID="{002123D2-1CBD-4C27-86FC-A612B1336953}">
   <ds:schemaRefs>
     <ds:schemaRef ds:uri="http://schemas.openxmlformats.org/officeDocument/2006/bibliography"/>
   </ds:schemaRefs>
